--- a/TP02_TARIFA_MATEO.docx
+++ b/TP02_TARIFA_MATEO.docx
@@ -56,7 +56,7 @@
                           <pic:cNvPicPr/>
                         </pic:nvPicPr>
                         <pic:blipFill>
-                          <a:blip r:embed="rId6" cstate="print">
+                          <a:blip r:embed="rId7" cstate="print">
                             <a:extLst>
                               <a:ext uri="{28A0092B-C50C-407E-A947-70E740481C1C}">
                                 <a14:useLocalDpi xmlns:a14="http://schemas.microsoft.com/office/drawing/2010/main" val="0"/>
@@ -204,9 +204,9 @@
                   <o:lock v:ext="edit" aspectratio="t"/>
                 </v:shapetype>
                 <v:shape id="_x0000_i1025" type="#_x0000_t75" style="width:78.15pt;height:44.85pt" o:ole="">
-                  <v:imagedata r:id="rId7" o:title=""/>
+                  <v:imagedata r:id="rId8" o:title=""/>
                 </v:shape>
-                <o:OLEObject Type="Embed" ProgID="PBrush" ShapeID="_x0000_i1025" DrawAspect="Content" ObjectID="_1777034605" r:id="rId8"/>
+                <o:OLEObject Type="Embed" ProgID="PBrush" ShapeID="_x0000_i1025" DrawAspect="Content" ObjectID="_1777041687" r:id="rId9"/>
               </w:object>
             </w:r>
           </w:p>
@@ -219,7 +219,7 @@
           <w:lang w:val="en-US"/>
         </w:rPr>
         <w:sectPr>
-          <w:headerReference w:type="default" r:id="rId9"/>
+          <w:headerReference w:type="default" r:id="rId10"/>
           <w:pgSz w:w="11906" w:h="16838"/>
           <w:pgMar w:top="1417" w:right="1701" w:bottom="1417" w:left="1701" w:header="708" w:footer="708" w:gutter="0"/>
           <w:pgBorders w:display="firstPage">
@@ -1290,7 +1290,7 @@
           <w:lang w:val="en-US"/>
         </w:rPr>
         <w:sectPr>
-          <w:headerReference w:type="first" r:id="rId10"/>
+          <w:headerReference w:type="first" r:id="rId11"/>
           <w:pgSz w:w="11906" w:h="16838"/>
           <w:pgMar w:top="1417" w:right="1701" w:bottom="1417" w:left="1701" w:header="708" w:footer="708" w:gutter="0"/>
           <w:pgBorders w:display="notFirstPage">
@@ -1303,6 +1303,7 @@
       </w:pPr>
     </w:p>
     <w:p>
+      <w:bookmarkStart w:id="0" w:name="_Hlk166424599"/>
       <w:r>
         <w:rPr>
           <w:color w:val="FF0000"/>
@@ -1310,6 +1311,7 @@
         <w:lastRenderedPageBreak/>
         <w:t xml:space="preserve">Punto 1: </w:t>
       </w:r>
+      <w:bookmarkEnd w:id="0"/>
       <w:r>
         <w:t xml:space="preserve">Desarrolle una historia de usuario, en la cual defina la visualización y movimiento de una clase </w:t>
       </w:r>
@@ -1390,21 +1392,6 @@
           <w:u w:val="single"/>
         </w:rPr>
         <w:t xml:space="preserve">HISTORIA DE USUARIO </w:t>
-      </w:r>
-    </w:p>
-    <w:p>
-      <w:pPr>
-        <w:rPr>
-          <w:i/>
-          <w:iCs/>
-        </w:rPr>
-      </w:pPr>
-      <w:r>
-        <w:rPr>
-          <w:i/>
-          <w:iCs/>
-        </w:rPr>
-        <w:t>Como jugador quiero poder observar un asteroide como obstáculo junto nave que se pueda mover esquivando estos y observar la cantidad de vidas que tengo en pantalla, para poder planear mi estrategia de juego.</w:t>
       </w:r>
     </w:p>
     <w:tbl>
@@ -1414,16 +1401,18 @@
         <w:tblLook w:val="04A0" w:firstRow="1" w:lastRow="0" w:firstColumn="1" w:lastColumn="0" w:noHBand="0" w:noVBand="1"/>
       </w:tblPr>
       <w:tblGrid>
-        <w:gridCol w:w="8494"/>
+        <w:gridCol w:w="4845"/>
+        <w:gridCol w:w="3649"/>
       </w:tblGrid>
       <w:tr>
         <w:tc>
           <w:tcPr>
             <w:tcW w:w="8494" w:type="dxa"/>
+            <w:gridSpan w:val="2"/>
           </w:tcPr>
           <w:p>
             <w:pPr>
-              <w:jc w:val="center"/>
+              <w:jc w:val="right"/>
             </w:pPr>
             <w:r>
               <w:t>HISTORIA DE USUARIO</w:t>
@@ -1435,17 +1424,1318 @@
         <w:tc>
           <w:tcPr>
             <w:tcW w:w="8494" w:type="dxa"/>
+            <w:gridSpan w:val="2"/>
           </w:tcPr>
+          <w:tbl>
+            <w:tblPr>
+              <w:tblpPr w:leftFromText="141" w:rightFromText="141" w:vertAnchor="text" w:horzAnchor="page" w:tblpX="4894" w:tblpY="-99"/>
+              <w:tblOverlap w:val="never"/>
+              <w:tblW w:w="0" w:type="auto"/>
+              <w:tblBorders>
+                <w:top w:val="single" w:sz="4" w:space="0" w:color="auto"/>
+                <w:left w:val="single" w:sz="4" w:space="0" w:color="auto"/>
+                <w:bottom w:val="single" w:sz="4" w:space="0" w:color="auto"/>
+                <w:right w:val="single" w:sz="4" w:space="0" w:color="auto"/>
+                <w:insideH w:val="single" w:sz="4" w:space="0" w:color="auto"/>
+                <w:insideV w:val="single" w:sz="4" w:space="0" w:color="auto"/>
+              </w:tblBorders>
+              <w:tblCellMar>
+                <w:left w:w="70" w:type="dxa"/>
+                <w:right w:w="70" w:type="dxa"/>
+              </w:tblCellMar>
+              <w:tblLook w:val="0000" w:firstRow="0" w:lastRow="0" w:firstColumn="0" w:lastColumn="0" w:noHBand="0" w:noVBand="0"/>
+            </w:tblPr>
+            <w:tblGrid>
+              <w:gridCol w:w="3686"/>
+            </w:tblGrid>
+            <w:tr>
+              <w:tblPrEx>
+                <w:tblCellMar>
+                  <w:top w:w="0" w:type="dxa"/>
+                  <w:bottom w:w="0" w:type="dxa"/>
+                </w:tblCellMar>
+              </w:tblPrEx>
+              <w:trPr>
+                <w:trHeight w:val="600"/>
+              </w:trPr>
+              <w:tc>
+                <w:tcPr>
+                  <w:tcW w:w="3686" w:type="dxa"/>
+                </w:tcPr>
+                <w:p>
+                  <w:r>
+                    <w:rPr>
+                      <w:b/>
+                      <w:bCs/>
+                    </w:rPr>
+                    <w:t>Usuario</w:t>
+                  </w:r>
+                  <w:r>
+                    <w:t>: Jugador</w:t>
+                  </w:r>
+                </w:p>
+              </w:tc>
+            </w:tr>
+          </w:tbl>
+          <w:p>
+            <w:r>
+              <w:rPr>
+                <w:b/>
+                <w:bCs/>
+              </w:rPr>
+              <w:t>Código</w:t>
+            </w:r>
+            <w:r>
+              <w:t>: HU001</w:t>
+            </w:r>
+          </w:p>
+        </w:tc>
+      </w:tr>
+      <w:tr>
+        <w:tc>
+          <w:tcPr>
+            <w:tcW w:w="8494" w:type="dxa"/>
+            <w:gridSpan w:val="2"/>
+          </w:tcPr>
+          <w:p>
+            <w:r>
+              <w:rPr>
+                <w:b/>
+                <w:bCs/>
+              </w:rPr>
+              <w:t xml:space="preserve">Nombre de historia de Usuario: </w:t>
+            </w:r>
+            <w:r>
+              <w:t xml:space="preserve">Construcción de </w:t>
+            </w:r>
+            <w:proofErr w:type="spellStart"/>
+            <w:r>
+              <w:t>GameObjects</w:t>
+            </w:r>
+            <w:proofErr w:type="spellEnd"/>
+            <w:r>
+              <w:t xml:space="preserve"> y visualización de un </w:t>
+            </w:r>
+            <w:proofErr w:type="spellStart"/>
+            <w:r>
+              <w:t>Hud</w:t>
+            </w:r>
+            <w:proofErr w:type="spellEnd"/>
+          </w:p>
+        </w:tc>
+      </w:tr>
+      <w:tr>
+        <w:tblPrEx>
+          <w:tblBorders>
+            <w:left w:val="none" w:sz="0" w:space="0" w:color="auto"/>
+            <w:bottom w:val="none" w:sz="0" w:space="0" w:color="auto"/>
+            <w:right w:val="none" w:sz="0" w:space="0" w:color="auto"/>
+            <w:insideH w:val="none" w:sz="0" w:space="0" w:color="auto"/>
+            <w:insideV w:val="none" w:sz="0" w:space="0" w:color="auto"/>
+          </w:tblBorders>
+          <w:tblCellMar>
+            <w:left w:w="70" w:type="dxa"/>
+            <w:right w:w="70" w:type="dxa"/>
+          </w:tblCellMar>
+          <w:tblLook w:val="0000" w:firstRow="0" w:lastRow="0" w:firstColumn="0" w:lastColumn="0" w:noHBand="0" w:noVBand="0"/>
+        </w:tblPrEx>
+        <w:trPr>
+          <w:trHeight w:val="474"/>
+        </w:trPr>
+        <w:tc>
+          <w:tcPr>
+            <w:tcW w:w="4845" w:type="dxa"/>
+            <w:tcBorders>
+              <w:top w:val="single" w:sz="4" w:space="0" w:color="auto"/>
+              <w:left w:val="single" w:sz="4" w:space="0" w:color="auto"/>
+              <w:bottom w:val="single" w:sz="4" w:space="0" w:color="auto"/>
+              <w:right w:val="single" w:sz="4" w:space="0" w:color="auto"/>
+            </w:tcBorders>
+          </w:tcPr>
+          <w:p>
+            <w:r>
+              <w:rPr>
+                <w:b/>
+                <w:bCs/>
+              </w:rPr>
+              <w:t>Prioridad:</w:t>
+            </w:r>
+            <w:r>
+              <w:t xml:space="preserve"> </w:t>
+            </w:r>
+            <w:r>
+              <w:t>Alta</w:t>
+            </w:r>
+          </w:p>
+        </w:tc>
+        <w:tc>
+          <w:tcPr>
+            <w:tcW w:w="3649" w:type="dxa"/>
+            <w:tcBorders>
+              <w:top w:val="single" w:sz="4" w:space="0" w:color="auto"/>
+              <w:left w:val="single" w:sz="4" w:space="0" w:color="auto"/>
+              <w:bottom w:val="single" w:sz="4" w:space="0" w:color="auto"/>
+              <w:right w:val="single" w:sz="4" w:space="0" w:color="auto"/>
+            </w:tcBorders>
+            <w:shd w:val="clear" w:color="auto" w:fill="auto"/>
+          </w:tcPr>
+          <w:p>
+            <w:r>
+              <w:rPr>
+                <w:b/>
+                <w:bCs/>
+              </w:rPr>
+              <w:t>Riesgo de desarrollo</w:t>
+            </w:r>
+            <w:r>
+              <w:t>: Alto</w:t>
+            </w:r>
+          </w:p>
+        </w:tc>
+      </w:tr>
+      <w:tr>
+        <w:tblPrEx>
+          <w:tblCellMar>
+            <w:left w:w="70" w:type="dxa"/>
+            <w:right w:w="70" w:type="dxa"/>
+          </w:tblCellMar>
+          <w:tblLook w:val="0000" w:firstRow="0" w:lastRow="0" w:firstColumn="0" w:lastColumn="0" w:noHBand="0" w:noVBand="0"/>
+        </w:tblPrEx>
+        <w:trPr>
+          <w:trHeight w:val="450"/>
+        </w:trPr>
+        <w:tc>
+          <w:tcPr>
+            <w:tcW w:w="4845" w:type="dxa"/>
+          </w:tcPr>
+          <w:p>
+            <w:r>
+              <w:rPr>
+                <w:b/>
+                <w:bCs/>
+              </w:rPr>
+              <w:t>Estimación</w:t>
+            </w:r>
+            <w:r>
+              <w:t>: 1 a 2 horas</w:t>
+            </w:r>
+          </w:p>
+        </w:tc>
+        <w:tc>
+          <w:tcPr>
+            <w:tcW w:w="3649" w:type="dxa"/>
+            <w:shd w:val="clear" w:color="auto" w:fill="auto"/>
+          </w:tcPr>
+          <w:p>
+            <w:r>
+              <w:rPr>
+                <w:b/>
+                <w:bCs/>
+              </w:rPr>
+              <w:t>Iteración asignada</w:t>
+            </w:r>
+            <w:r>
+              <w:t>:</w:t>
+            </w:r>
+            <w:r>
+              <w:t xml:space="preserve"> 1</w:t>
+            </w:r>
+          </w:p>
+        </w:tc>
+      </w:tr>
+      <w:tr>
+        <w:tblPrEx>
+          <w:tblCellMar>
+            <w:left w:w="70" w:type="dxa"/>
+            <w:right w:w="70" w:type="dxa"/>
+          </w:tblCellMar>
+          <w:tblLook w:val="0000" w:firstRow="0" w:lastRow="0" w:firstColumn="0" w:lastColumn="0" w:noHBand="0" w:noVBand="0"/>
+        </w:tblPrEx>
+        <w:trPr>
+          <w:trHeight w:val="416"/>
+        </w:trPr>
+        <w:tc>
+          <w:tcPr>
+            <w:tcW w:w="8494" w:type="dxa"/>
+            <w:gridSpan w:val="2"/>
+          </w:tcPr>
+          <w:p>
+            <w:r>
+              <w:rPr>
+                <w:b/>
+                <w:bCs/>
+              </w:rPr>
+              <w:t xml:space="preserve">Responsable: </w:t>
+            </w:r>
+            <w:r>
+              <w:t>Mateo Tarifa</w:t>
+            </w:r>
+          </w:p>
+        </w:tc>
+      </w:tr>
+      <w:tr>
+        <w:tblPrEx>
+          <w:tblCellMar>
+            <w:left w:w="70" w:type="dxa"/>
+            <w:right w:w="70" w:type="dxa"/>
+          </w:tblCellMar>
+          <w:tblLook w:val="0000" w:firstRow="0" w:lastRow="0" w:firstColumn="0" w:lastColumn="0" w:noHBand="0" w:noVBand="0"/>
+        </w:tblPrEx>
+        <w:trPr>
+          <w:trHeight w:val="941"/>
+        </w:trPr>
+        <w:tc>
+          <w:tcPr>
+            <w:tcW w:w="8494" w:type="dxa"/>
+            <w:gridSpan w:val="2"/>
+          </w:tcPr>
+          <w:p>
+            <w:pPr>
+              <w:rPr>
+                <w:i/>
+                <w:iCs/>
+              </w:rPr>
+            </w:pPr>
+            <w:r>
+              <w:rPr>
+                <w:b/>
+                <w:bCs/>
+              </w:rPr>
+              <w:t>Descripción</w:t>
+            </w:r>
+            <w:r>
+              <w:t xml:space="preserve">: </w:t>
+            </w:r>
+            <w:r>
+              <w:rPr>
+                <w:i/>
+                <w:iCs/>
+              </w:rPr>
+              <w:t>Como jugador quiero poder observar un asteroide como obstáculo junto a mi nave que se pueda mover esquivando estos y observar la cantidad de vidas que tengo en pantalla, para poder planear mi estrategia de juego.</w:t>
+            </w:r>
+          </w:p>
+          <w:p/>
+        </w:tc>
+      </w:tr>
+      <w:tr>
+        <w:tblPrEx>
+          <w:tblCellMar>
+            <w:left w:w="70" w:type="dxa"/>
+            <w:right w:w="70" w:type="dxa"/>
+          </w:tblCellMar>
+          <w:tblLook w:val="0000" w:firstRow="0" w:lastRow="0" w:firstColumn="0" w:lastColumn="0" w:noHBand="0" w:noVBand="0"/>
+        </w:tblPrEx>
+        <w:trPr>
+          <w:trHeight w:val="941"/>
+        </w:trPr>
+        <w:tc>
+          <w:tcPr>
+            <w:tcW w:w="8494" w:type="dxa"/>
+            <w:gridSpan w:val="2"/>
+          </w:tcPr>
+          <w:p>
+            <w:pPr>
+              <w:rPr>
+                <w:b/>
+                <w:bCs/>
+              </w:rPr>
+            </w:pPr>
+            <w:r>
+              <w:rPr>
+                <w:b/>
+                <w:bCs/>
+              </w:rPr>
+              <w:t xml:space="preserve">Criterios de Aceptación: </w:t>
+            </w:r>
+          </w:p>
+          <w:p>
+            <w:pPr>
+              <w:rPr>
+                <w:b/>
+                <w:bCs/>
+              </w:rPr>
+            </w:pPr>
+          </w:p>
+          <w:p>
+            <w:r>
+              <w:t xml:space="preserve">Visualización de los </w:t>
+            </w:r>
+            <w:proofErr w:type="spellStart"/>
+            <w:r>
+              <w:t>GameObjects</w:t>
+            </w:r>
+            <w:proofErr w:type="spellEnd"/>
+            <w:r>
+              <w:t xml:space="preserve"> </w:t>
+            </w:r>
+            <w:r>
+              <w:t>para poder interactuar con ellos</w:t>
+            </w:r>
+            <w:r>
+              <w:t>.</w:t>
+            </w:r>
+            <w:r>
+              <w:t xml:space="preserve"> </w:t>
+            </w:r>
+          </w:p>
+          <w:p/>
+          <w:p>
+            <w:r>
+              <w:t>El asteroide debe ser un obstáculo representado visualmente en pantalla.</w:t>
+            </w:r>
+          </w:p>
+          <w:p/>
+          <w:p>
+            <w:r>
+              <w:t>La Nave se puede mover en 8 direcciones</w:t>
+            </w:r>
+            <w:r>
+              <w:t>.</w:t>
+            </w:r>
+            <w:r>
+              <w:t xml:space="preserve"> </w:t>
+            </w:r>
+          </w:p>
+          <w:p>
+            <w:r>
+              <w:rPr>
+                <w:noProof/>
+              </w:rPr>
+              <mc:AlternateContent>
+                <mc:Choice Requires="wps">
+                  <w:drawing>
+                    <wp:anchor distT="0" distB="0" distL="114300" distR="114300" simplePos="0" relativeHeight="251678720" behindDoc="0" locked="0" layoutInCell="1" allowOverlap="1" wp14:anchorId="37D21FE3" wp14:editId="03FE755E">
+                      <wp:simplePos x="0" y="0"/>
+                      <wp:positionH relativeFrom="column">
+                        <wp:posOffset>2225040</wp:posOffset>
+                      </wp:positionH>
+                      <wp:positionV relativeFrom="paragraph">
+                        <wp:posOffset>95885</wp:posOffset>
+                      </wp:positionV>
+                      <wp:extent cx="180975" cy="200025"/>
+                      <wp:effectExtent l="38100" t="38100" r="28575" b="28575"/>
+                      <wp:wrapNone/>
+                      <wp:docPr id="1156589789" name="Conector recto de flecha 17"/>
+                      <wp:cNvGraphicFramePr/>
+                      <a:graphic xmlns:a="http://schemas.openxmlformats.org/drawingml/2006/main">
+                        <a:graphicData uri="http://schemas.microsoft.com/office/word/2010/wordprocessingShape">
+                          <wps:wsp>
+                            <wps:cNvCnPr/>
+                            <wps:spPr>
+                              <a:xfrm flipH="1" flipV="1">
+                                <a:off x="0" y="0"/>
+                                <a:ext cx="180975" cy="200025"/>
+                              </a:xfrm>
+                              <a:prstGeom prst="straightConnector1">
+                                <a:avLst/>
+                              </a:prstGeom>
+                              <a:ln>
+                                <a:tailEnd type="triangle"/>
+                              </a:ln>
+                            </wps:spPr>
+                            <wps:style>
+                              <a:lnRef idx="1">
+                                <a:schemeClr val="accent6"/>
+                              </a:lnRef>
+                              <a:fillRef idx="0">
+                                <a:schemeClr val="accent6"/>
+                              </a:fillRef>
+                              <a:effectRef idx="0">
+                                <a:schemeClr val="accent6"/>
+                              </a:effectRef>
+                              <a:fontRef idx="minor">
+                                <a:schemeClr val="tx1"/>
+                              </a:fontRef>
+                            </wps:style>
+                            <wps:bodyPr/>
+                          </wps:wsp>
+                        </a:graphicData>
+                      </a:graphic>
+                    </wp:anchor>
+                  </w:drawing>
+                </mc:Choice>
+                <mc:Fallback>
+                  <w:pict>
+                    <v:shapetype w14:anchorId="0DD56E48" id="_x0000_t32" coordsize="21600,21600" o:spt="32" o:oned="t" path="m,l21600,21600e" filled="f">
+                      <v:path arrowok="t" fillok="f" o:connecttype="none"/>
+                      <o:lock v:ext="edit" shapetype="t"/>
+                    </v:shapetype>
+                    <v:shape id="Conector recto de flecha 17" o:spid="_x0000_s1026" type="#_x0000_t32" style="position:absolute;margin-left:175.2pt;margin-top:7.55pt;width:14.25pt;height:15.75pt;flip:x y;z-index:251678720;visibility:visible;mso-wrap-style:square;mso-wrap-distance-left:9pt;mso-wrap-distance-top:0;mso-wrap-distance-right:9pt;mso-wrap-distance-bottom:0;mso-position-horizontal:absolute;mso-position-horizontal-relative:text;mso-position-vertical:absolute;mso-position-vertical-relative:text" o:gfxdata="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" strokecolor="#70ad47 [3209]" strokeweight=".5pt">
+                      <v:stroke endarrow="block" joinstyle="miter"/>
+                    </v:shape>
+                  </w:pict>
+                </mc:Fallback>
+              </mc:AlternateContent>
+            </w:r>
+            <w:r>
+              <w:rPr>
+                <w:noProof/>
+              </w:rPr>
+              <mc:AlternateContent>
+                <mc:Choice Requires="wps">
+                  <w:drawing>
+                    <wp:anchor distT="0" distB="0" distL="114300" distR="114300" simplePos="0" relativeHeight="251677696" behindDoc="0" locked="0" layoutInCell="1" allowOverlap="1" wp14:anchorId="67FB0740" wp14:editId="09853D13">
+                      <wp:simplePos x="0" y="0"/>
+                      <wp:positionH relativeFrom="column">
+                        <wp:posOffset>2682240</wp:posOffset>
+                      </wp:positionH>
+                      <wp:positionV relativeFrom="paragraph">
+                        <wp:posOffset>95885</wp:posOffset>
+                      </wp:positionV>
+                      <wp:extent cx="200025" cy="200025"/>
+                      <wp:effectExtent l="0" t="38100" r="47625" b="28575"/>
+                      <wp:wrapNone/>
+                      <wp:docPr id="1896442259" name="Conector recto de flecha 16"/>
+                      <wp:cNvGraphicFramePr/>
+                      <a:graphic xmlns:a="http://schemas.openxmlformats.org/drawingml/2006/main">
+                        <a:graphicData uri="http://schemas.microsoft.com/office/word/2010/wordprocessingShape">
+                          <wps:wsp>
+                            <wps:cNvCnPr/>
+                            <wps:spPr>
+                              <a:xfrm flipV="1">
+                                <a:off x="0" y="0"/>
+                                <a:ext cx="200025" cy="200025"/>
+                              </a:xfrm>
+                              <a:prstGeom prst="straightConnector1">
+                                <a:avLst/>
+                              </a:prstGeom>
+                              <a:ln>
+                                <a:tailEnd type="triangle"/>
+                              </a:ln>
+                            </wps:spPr>
+                            <wps:style>
+                              <a:lnRef idx="1">
+                                <a:schemeClr val="accent6"/>
+                              </a:lnRef>
+                              <a:fillRef idx="0">
+                                <a:schemeClr val="accent6"/>
+                              </a:fillRef>
+                              <a:effectRef idx="0">
+                                <a:schemeClr val="accent6"/>
+                              </a:effectRef>
+                              <a:fontRef idx="minor">
+                                <a:schemeClr val="tx1"/>
+                              </a:fontRef>
+                            </wps:style>
+                            <wps:bodyPr/>
+                          </wps:wsp>
+                        </a:graphicData>
+                      </a:graphic>
+                    </wp:anchor>
+                  </w:drawing>
+                </mc:Choice>
+                <mc:Fallback>
+                  <w:pict>
+                    <v:shape w14:anchorId="27EEB563" id="Conector recto de flecha 16" o:spid="_x0000_s1026" type="#_x0000_t32" style="position:absolute;margin-left:211.2pt;margin-top:7.55pt;width:15.75pt;height:15.75pt;flip:y;z-index:251677696;visibility:visible;mso-wrap-style:square;mso-wrap-distance-left:9pt;mso-wrap-distance-top:0;mso-wrap-distance-right:9pt;mso-wrap-distance-bottom:0;mso-position-horizontal:absolute;mso-position-horizontal-relative:text;mso-position-vertical:absolute;mso-position-vertical-relative:text" o:gfxdata="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" strokecolor="#70ad47 [3209]" strokeweight=".5pt">
+                      <v:stroke endarrow="block" joinstyle="miter"/>
+                    </v:shape>
+                  </w:pict>
+                </mc:Fallback>
+              </mc:AlternateContent>
+            </w:r>
+            <w:r>
+              <w:rPr>
+                <w:noProof/>
+              </w:rPr>
+              <mc:AlternateContent>
+                <mc:Choice Requires="wps">
+                  <w:drawing>
+                    <wp:anchor distT="0" distB="0" distL="114300" distR="114300" simplePos="0" relativeHeight="251671552" behindDoc="0" locked="0" layoutInCell="1" allowOverlap="1" wp14:anchorId="275AA166" wp14:editId="437EE9E0">
+                      <wp:simplePos x="0" y="0"/>
+                      <wp:positionH relativeFrom="column">
+                        <wp:posOffset>2539365</wp:posOffset>
+                      </wp:positionH>
+                      <wp:positionV relativeFrom="paragraph">
+                        <wp:posOffset>19685</wp:posOffset>
+                      </wp:positionV>
+                      <wp:extent cx="0" cy="219075"/>
+                      <wp:effectExtent l="76200" t="38100" r="57150" b="9525"/>
+                      <wp:wrapNone/>
+                      <wp:docPr id="575132195" name="Conector recto de flecha 10"/>
+                      <wp:cNvGraphicFramePr/>
+                      <a:graphic xmlns:a="http://schemas.openxmlformats.org/drawingml/2006/main">
+                        <a:graphicData uri="http://schemas.microsoft.com/office/word/2010/wordprocessingShape">
+                          <wps:wsp>
+                            <wps:cNvCnPr/>
+                            <wps:spPr>
+                              <a:xfrm flipV="1">
+                                <a:off x="0" y="0"/>
+                                <a:ext cx="0" cy="219075"/>
+                              </a:xfrm>
+                              <a:prstGeom prst="straightConnector1">
+                                <a:avLst/>
+                              </a:prstGeom>
+                              <a:ln>
+                                <a:tailEnd type="triangle"/>
+                              </a:ln>
+                            </wps:spPr>
+                            <wps:style>
+                              <a:lnRef idx="1">
+                                <a:schemeClr val="accent6"/>
+                              </a:lnRef>
+                              <a:fillRef idx="0">
+                                <a:schemeClr val="accent6"/>
+                              </a:fillRef>
+                              <a:effectRef idx="0">
+                                <a:schemeClr val="accent6"/>
+                              </a:effectRef>
+                              <a:fontRef idx="minor">
+                                <a:schemeClr val="tx1"/>
+                              </a:fontRef>
+                            </wps:style>
+                            <wps:bodyPr/>
+                          </wps:wsp>
+                        </a:graphicData>
+                      </a:graphic>
+                    </wp:anchor>
+                  </w:drawing>
+                </mc:Choice>
+                <mc:Fallback>
+                  <w:pict>
+                    <v:shape w14:anchorId="500FC37E" id="Conector recto de flecha 10" o:spid="_x0000_s1026" type="#_x0000_t32" style="position:absolute;margin-left:199.95pt;margin-top:1.55pt;width:0;height:17.25pt;flip:y;z-index:251671552;visibility:visible;mso-wrap-style:square;mso-wrap-distance-left:9pt;mso-wrap-distance-top:0;mso-wrap-distance-right:9pt;mso-wrap-distance-bottom:0;mso-position-horizontal:absolute;mso-position-horizontal-relative:text;mso-position-vertical:absolute;mso-position-vertical-relative:text" o:gfxdata="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" strokecolor="#70ad47 [3209]" strokeweight=".5pt">
+                      <v:stroke endarrow="block" joinstyle="miter"/>
+                    </v:shape>
+                  </w:pict>
+                </mc:Fallback>
+              </mc:AlternateContent>
+            </w:r>
+          </w:p>
+          <w:p>
+            <w:r>
+              <w:rPr>
+                <w:noProof/>
+              </w:rPr>
+              <mc:AlternateContent>
+                <mc:Choice Requires="wps">
+                  <w:drawing>
+                    <wp:anchor distT="0" distB="0" distL="114300" distR="114300" simplePos="0" relativeHeight="251670528" behindDoc="0" locked="0" layoutInCell="1" allowOverlap="1" wp14:anchorId="2D8AC256" wp14:editId="45A76072">
+                      <wp:simplePos x="0" y="0"/>
+                      <wp:positionH relativeFrom="column">
+                        <wp:posOffset>2463165</wp:posOffset>
+                      </wp:positionH>
+                      <wp:positionV relativeFrom="paragraph">
+                        <wp:posOffset>88265</wp:posOffset>
+                      </wp:positionV>
+                      <wp:extent cx="152400" cy="142875"/>
+                      <wp:effectExtent l="19050" t="19050" r="38100" b="28575"/>
+                      <wp:wrapNone/>
+                      <wp:docPr id="1910144455" name="Triángulo isósceles 9"/>
+                      <wp:cNvGraphicFramePr/>
+                      <a:graphic xmlns:a="http://schemas.openxmlformats.org/drawingml/2006/main">
+                        <a:graphicData uri="http://schemas.microsoft.com/office/word/2010/wordprocessingShape">
+                          <wps:wsp>
+                            <wps:cNvSpPr/>
+                            <wps:spPr>
+                              <a:xfrm>
+                                <a:off x="0" y="0"/>
+                                <a:ext cx="152400" cy="142875"/>
+                              </a:xfrm>
+                              <a:prstGeom prst="triangle">
+                                <a:avLst/>
+                              </a:prstGeom>
+                              <a:solidFill>
+                                <a:srgbClr val="C00000"/>
+                              </a:solidFill>
+                            </wps:spPr>
+                            <wps:style>
+                              <a:lnRef idx="2">
+                                <a:schemeClr val="accent1">
+                                  <a:shade val="15000"/>
+                                </a:schemeClr>
+                              </a:lnRef>
+                              <a:fillRef idx="1">
+                                <a:schemeClr val="accent1"/>
+                              </a:fillRef>
+                              <a:effectRef idx="0">
+                                <a:schemeClr val="accent1"/>
+                              </a:effectRef>
+                              <a:fontRef idx="minor">
+                                <a:schemeClr val="lt1"/>
+                              </a:fontRef>
+                            </wps:style>
+                            <wps:bodyPr rot="0" spcFirstLastPara="0" vertOverflow="overflow" horzOverflow="overflow" vert="horz" wrap="square" lIns="91440" tIns="45720" rIns="91440" bIns="45720" numCol="1" spcCol="0" rtlCol="0" fromWordArt="0" anchor="ctr" anchorCtr="0" forceAA="0" compatLnSpc="1">
+                              <a:prstTxWarp prst="textNoShape">
+                                <a:avLst/>
+                              </a:prstTxWarp>
+                              <a:noAutofit/>
+                            </wps:bodyPr>
+                          </wps:wsp>
+                        </a:graphicData>
+                      </a:graphic>
+                      <wp14:sizeRelH relativeFrom="margin">
+                        <wp14:pctWidth>0</wp14:pctWidth>
+                      </wp14:sizeRelH>
+                      <wp14:sizeRelV relativeFrom="margin">
+                        <wp14:pctHeight>0</wp14:pctHeight>
+                      </wp14:sizeRelV>
+                    </wp:anchor>
+                  </w:drawing>
+                </mc:Choice>
+                <mc:Fallback>
+                  <w:pict>
+                    <v:shapetype w14:anchorId="56CCB350" id="_x0000_t5" coordsize="21600,21600" o:spt="5" adj="10800" path="m@0,l,21600r21600,xe">
+                      <v:stroke joinstyle="miter"/>
+                      <v:formulas>
+                        <v:f eqn="val #0"/>
+                        <v:f eqn="prod #0 1 2"/>
+                        <v:f eqn="sum @1 10800 0"/>
+                      </v:formulas>
+                      <v:path gradientshapeok="t" o:connecttype="custom" o:connectlocs="@0,0;@1,10800;0,21600;10800,21600;21600,21600;@2,10800" textboxrect="0,10800,10800,18000;5400,10800,16200,18000;10800,10800,21600,18000;0,7200,7200,21600;7200,7200,14400,21600;14400,7200,21600,21600"/>
+                      <v:handles>
+                        <v:h position="#0,topLeft" xrange="0,21600"/>
+                      </v:handles>
+                    </v:shapetype>
+                    <v:shape id="Triángulo isósceles 9" o:spid="_x0000_s1026" type="#_x0000_t5" style="position:absolute;margin-left:193.95pt;margin-top:6.95pt;width:12pt;height:11.25pt;z-index:251670528;visibility:visible;mso-wrap-style:square;mso-width-percent:0;mso-height-percent:0;mso-wrap-distance-left:9pt;mso-wrap-distance-top:0;mso-wrap-distance-right:9pt;mso-wrap-distance-bottom:0;mso-position-horizontal:absolute;mso-position-horizontal-relative:text;mso-position-vertical:absolute;mso-position-vertical-relative:text;mso-width-percent:0;mso-height-percent:0;mso-width-relative:margin;mso-height-relative:margin;v-text-anchor:middle" o:gfxdata="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" fillcolor="#c00000" strokecolor="#09101d [484]" strokeweight="1pt"/>
+                  </w:pict>
+                </mc:Fallback>
+              </mc:AlternateContent>
+            </w:r>
+            <w:r>
+              <w:rPr>
+                <w:noProof/>
+              </w:rPr>
+              <mc:AlternateContent>
+                <mc:Choice Requires="wps">
+                  <w:drawing>
+                    <wp:anchor distT="0" distB="0" distL="114300" distR="114300" simplePos="0" relativeHeight="251666432" behindDoc="0" locked="0" layoutInCell="1" allowOverlap="1" wp14:anchorId="0EB78563" wp14:editId="490BB101">
+                      <wp:simplePos x="0" y="0"/>
+                      <wp:positionH relativeFrom="column">
+                        <wp:posOffset>2263140</wp:posOffset>
+                      </wp:positionH>
+                      <wp:positionV relativeFrom="paragraph">
+                        <wp:posOffset>154940</wp:posOffset>
+                      </wp:positionV>
+                      <wp:extent cx="552450" cy="352425"/>
+                      <wp:effectExtent l="19050" t="19050" r="38100" b="28575"/>
+                      <wp:wrapNone/>
+                      <wp:docPr id="1646528829" name="Triángulo isósceles 6"/>
+                      <wp:cNvGraphicFramePr/>
+                      <a:graphic xmlns:a="http://schemas.openxmlformats.org/drawingml/2006/main">
+                        <a:graphicData uri="http://schemas.microsoft.com/office/word/2010/wordprocessingShape">
+                          <wps:wsp>
+                            <wps:cNvSpPr/>
+                            <wps:spPr>
+                              <a:xfrm>
+                                <a:off x="0" y="0"/>
+                                <a:ext cx="552450" cy="352425"/>
+                              </a:xfrm>
+                              <a:prstGeom prst="triangle">
+                                <a:avLst/>
+                              </a:prstGeom>
+                            </wps:spPr>
+                            <wps:style>
+                              <a:lnRef idx="2">
+                                <a:schemeClr val="accent4">
+                                  <a:shade val="15000"/>
+                                </a:schemeClr>
+                              </a:lnRef>
+                              <a:fillRef idx="1">
+                                <a:schemeClr val="accent4"/>
+                              </a:fillRef>
+                              <a:effectRef idx="0">
+                                <a:schemeClr val="accent4"/>
+                              </a:effectRef>
+                              <a:fontRef idx="minor">
+                                <a:schemeClr val="lt1"/>
+                              </a:fontRef>
+                            </wps:style>
+                            <wps:bodyPr rot="0" spcFirstLastPara="0" vertOverflow="overflow" horzOverflow="overflow" vert="horz" wrap="square" lIns="91440" tIns="45720" rIns="91440" bIns="45720" numCol="1" spcCol="0" rtlCol="0" fromWordArt="0" anchor="ctr" anchorCtr="0" forceAA="0" compatLnSpc="1">
+                              <a:prstTxWarp prst="textNoShape">
+                                <a:avLst/>
+                              </a:prstTxWarp>
+                              <a:noAutofit/>
+                            </wps:bodyPr>
+                          </wps:wsp>
+                        </a:graphicData>
+                      </a:graphic>
+                    </wp:anchor>
+                  </w:drawing>
+                </mc:Choice>
+                <mc:Fallback>
+                  <w:pict>
+                    <v:shape w14:anchorId="4DD11FF8" id="Triángulo isósceles 6" o:spid="_x0000_s1026" type="#_x0000_t5" style="position:absolute;margin-left:178.2pt;margin-top:12.2pt;width:43.5pt;height:27.75pt;z-index:251666432;visibility:visible;mso-wrap-style:square;mso-wrap-distance-left:9pt;mso-wrap-distance-top:0;mso-wrap-distance-right:9pt;mso-wrap-distance-bottom:0;mso-position-horizontal:absolute;mso-position-horizontal-relative:text;mso-position-vertical:absolute;mso-position-vertical-relative:text;v-text-anchor:middle" o:gfxdata="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" fillcolor="#ffc000 [3207]" strokecolor="#261c00 [487]" strokeweight="1pt"/>
+                  </w:pict>
+                </mc:Fallback>
+              </mc:AlternateContent>
+            </w:r>
+          </w:p>
           <w:p>
             <w:pPr>
               <w:jc w:val="center"/>
             </w:pPr>
+            <w:r>
+              <w:rPr>
+                <w:noProof/>
+              </w:rPr>
+              <mc:AlternateContent>
+                <mc:Choice Requires="wps">
+                  <w:drawing>
+                    <wp:anchor distT="0" distB="0" distL="114300" distR="114300" simplePos="0" relativeHeight="251672576" behindDoc="0" locked="0" layoutInCell="1" allowOverlap="1" wp14:anchorId="69633A26" wp14:editId="357CAFB1">
+                      <wp:simplePos x="0" y="0"/>
+                      <wp:positionH relativeFrom="column">
+                        <wp:posOffset>2758440</wp:posOffset>
+                      </wp:positionH>
+                      <wp:positionV relativeFrom="paragraph">
+                        <wp:posOffset>116840</wp:posOffset>
+                      </wp:positionV>
+                      <wp:extent cx="238125" cy="0"/>
+                      <wp:effectExtent l="0" t="76200" r="9525" b="95250"/>
+                      <wp:wrapNone/>
+                      <wp:docPr id="1740352140" name="Conector recto de flecha 11"/>
+                      <wp:cNvGraphicFramePr/>
+                      <a:graphic xmlns:a="http://schemas.openxmlformats.org/drawingml/2006/main">
+                        <a:graphicData uri="http://schemas.microsoft.com/office/word/2010/wordprocessingShape">
+                          <wps:wsp>
+                            <wps:cNvCnPr/>
+                            <wps:spPr>
+                              <a:xfrm>
+                                <a:off x="0" y="0"/>
+                                <a:ext cx="238125" cy="0"/>
+                              </a:xfrm>
+                              <a:prstGeom prst="straightConnector1">
+                                <a:avLst/>
+                              </a:prstGeom>
+                              <a:ln>
+                                <a:tailEnd type="triangle"/>
+                              </a:ln>
+                            </wps:spPr>
+                            <wps:style>
+                              <a:lnRef idx="1">
+                                <a:schemeClr val="accent6"/>
+                              </a:lnRef>
+                              <a:fillRef idx="0">
+                                <a:schemeClr val="accent6"/>
+                              </a:fillRef>
+                              <a:effectRef idx="0">
+                                <a:schemeClr val="accent6"/>
+                              </a:effectRef>
+                              <a:fontRef idx="minor">
+                                <a:schemeClr val="tx1"/>
+                              </a:fontRef>
+                            </wps:style>
+                            <wps:bodyPr/>
+                          </wps:wsp>
+                        </a:graphicData>
+                      </a:graphic>
+                      <wp14:sizeRelH relativeFrom="margin">
+                        <wp14:pctWidth>0</wp14:pctWidth>
+                      </wp14:sizeRelH>
+                      <wp14:sizeRelV relativeFrom="margin">
+                        <wp14:pctHeight>0</wp14:pctHeight>
+                      </wp14:sizeRelV>
+                    </wp:anchor>
+                  </w:drawing>
+                </mc:Choice>
+                <mc:Fallback>
+                  <w:pict>
+                    <v:shape w14:anchorId="2EFFC709" id="Conector recto de flecha 11" o:spid="_x0000_s1026" type="#_x0000_t32" style="position:absolute;margin-left:217.2pt;margin-top:9.2pt;width:18.75pt;height:0;z-index:251672576;visibility:visible;mso-wrap-style:square;mso-width-percent:0;mso-height-percent:0;mso-wrap-distance-left:9pt;mso-wrap-distance-top:0;mso-wrap-distance-right:9pt;mso-wrap-distance-bottom:0;mso-position-horizontal:absolute;mso-position-horizontal-relative:text;mso-position-vertical:absolute;mso-position-vertical-relative:text;mso-width-percent:0;mso-height-percent:0;mso-width-relative:margin;mso-height-relative:margin" o:gfxdata="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" strokecolor="#70ad47 [3209]" strokeweight=".5pt">
+                      <v:stroke endarrow="block" joinstyle="miter"/>
+                    </v:shape>
+                  </w:pict>
+                </mc:Fallback>
+              </mc:AlternateContent>
+            </w:r>
+            <w:r>
+              <w:rPr>
+                <w:noProof/>
+              </w:rPr>
+              <mc:AlternateContent>
+                <mc:Choice Requires="wps">
+                  <w:drawing>
+                    <wp:anchor distT="0" distB="0" distL="114300" distR="114300" simplePos="0" relativeHeight="251673600" behindDoc="0" locked="0" layoutInCell="1" allowOverlap="1" wp14:anchorId="39D4D36F" wp14:editId="130EF0F4">
+                      <wp:simplePos x="0" y="0"/>
+                      <wp:positionH relativeFrom="column">
+                        <wp:posOffset>2072640</wp:posOffset>
+                      </wp:positionH>
+                      <wp:positionV relativeFrom="paragraph">
+                        <wp:posOffset>135890</wp:posOffset>
+                      </wp:positionV>
+                      <wp:extent cx="285750" cy="0"/>
+                      <wp:effectExtent l="38100" t="76200" r="0" b="95250"/>
+                      <wp:wrapNone/>
+                      <wp:docPr id="1341713900" name="Conector recto de flecha 12"/>
+                      <wp:cNvGraphicFramePr/>
+                      <a:graphic xmlns:a="http://schemas.openxmlformats.org/drawingml/2006/main">
+                        <a:graphicData uri="http://schemas.microsoft.com/office/word/2010/wordprocessingShape">
+                          <wps:wsp>
+                            <wps:cNvCnPr/>
+                            <wps:spPr>
+                              <a:xfrm flipH="1">
+                                <a:off x="0" y="0"/>
+                                <a:ext cx="285750" cy="0"/>
+                              </a:xfrm>
+                              <a:prstGeom prst="straightConnector1">
+                                <a:avLst/>
+                              </a:prstGeom>
+                              <a:ln>
+                                <a:tailEnd type="triangle"/>
+                              </a:ln>
+                            </wps:spPr>
+                            <wps:style>
+                              <a:lnRef idx="1">
+                                <a:schemeClr val="accent6"/>
+                              </a:lnRef>
+                              <a:fillRef idx="0">
+                                <a:schemeClr val="accent6"/>
+                              </a:fillRef>
+                              <a:effectRef idx="0">
+                                <a:schemeClr val="accent6"/>
+                              </a:effectRef>
+                              <a:fontRef idx="minor">
+                                <a:schemeClr val="tx1"/>
+                              </a:fontRef>
+                            </wps:style>
+                            <wps:bodyPr/>
+                          </wps:wsp>
+                        </a:graphicData>
+                      </a:graphic>
+                    </wp:anchor>
+                  </w:drawing>
+                </mc:Choice>
+                <mc:Fallback>
+                  <w:pict>
+                    <v:shape w14:anchorId="611FC004" id="Conector recto de flecha 12" o:spid="_x0000_s1026" type="#_x0000_t32" style="position:absolute;margin-left:163.2pt;margin-top:10.7pt;width:22.5pt;height:0;flip:x;z-index:251673600;visibility:visible;mso-wrap-style:square;mso-wrap-distance-left:9pt;mso-wrap-distance-top:0;mso-wrap-distance-right:9pt;mso-wrap-distance-bottom:0;mso-position-horizontal:absolute;mso-position-horizontal-relative:text;mso-position-vertical:absolute;mso-position-vertical-relative:text" o:gfxdata="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" strokecolor="#70ad47 [3209]" strokeweight=".5pt">
+                      <v:stroke endarrow="block" joinstyle="miter"/>
+                    </v:shape>
+                  </w:pict>
+                </mc:Fallback>
+              </mc:AlternateContent>
+            </w:r>
+            <w:r>
+              <w:rPr>
+                <w:noProof/>
+              </w:rPr>
+              <mc:AlternateContent>
+                <mc:Choice Requires="wps">
+                  <w:drawing>
+                    <wp:anchor distT="0" distB="0" distL="114300" distR="114300" simplePos="0" relativeHeight="251667456" behindDoc="0" locked="0" layoutInCell="1" allowOverlap="1" wp14:anchorId="0A275006" wp14:editId="1B94BEC8">
+                      <wp:simplePos x="0" y="0"/>
+                      <wp:positionH relativeFrom="column">
+                        <wp:posOffset>2710815</wp:posOffset>
+                      </wp:positionH>
+                      <wp:positionV relativeFrom="paragraph">
+                        <wp:posOffset>155575</wp:posOffset>
+                      </wp:positionV>
+                      <wp:extent cx="247650" cy="200025"/>
+                      <wp:effectExtent l="0" t="19050" r="38100" b="28575"/>
+                      <wp:wrapNone/>
+                      <wp:docPr id="594808940" name="Triángulo rectángulo 8"/>
+                      <wp:cNvGraphicFramePr/>
+                      <a:graphic xmlns:a="http://schemas.openxmlformats.org/drawingml/2006/main">
+                        <a:graphicData uri="http://schemas.microsoft.com/office/word/2010/wordprocessingShape">
+                          <wps:wsp>
+                            <wps:cNvSpPr/>
+                            <wps:spPr>
+                              <a:xfrm>
+                                <a:off x="0" y="0"/>
+                                <a:ext cx="247650" cy="200025"/>
+                              </a:xfrm>
+                              <a:prstGeom prst="rtTriangle">
+                                <a:avLst/>
+                              </a:prstGeom>
+                            </wps:spPr>
+                            <wps:style>
+                              <a:lnRef idx="2">
+                                <a:schemeClr val="accent1">
+                                  <a:shade val="15000"/>
+                                </a:schemeClr>
+                              </a:lnRef>
+                              <a:fillRef idx="1">
+                                <a:schemeClr val="accent1"/>
+                              </a:fillRef>
+                              <a:effectRef idx="0">
+                                <a:schemeClr val="accent1"/>
+                              </a:effectRef>
+                              <a:fontRef idx="minor">
+                                <a:schemeClr val="lt1"/>
+                              </a:fontRef>
+                            </wps:style>
+                            <wps:bodyPr rot="0" spcFirstLastPara="0" vertOverflow="overflow" horzOverflow="overflow" vert="horz" wrap="square" lIns="91440" tIns="45720" rIns="91440" bIns="45720" numCol="1" spcCol="0" rtlCol="0" fromWordArt="0" anchor="ctr" anchorCtr="0" forceAA="0" compatLnSpc="1">
+                              <a:prstTxWarp prst="textNoShape">
+                                <a:avLst/>
+                              </a:prstTxWarp>
+                              <a:noAutofit/>
+                            </wps:bodyPr>
+                          </wps:wsp>
+                        </a:graphicData>
+                      </a:graphic>
+                    </wp:anchor>
+                  </w:drawing>
+                </mc:Choice>
+                <mc:Fallback>
+                  <w:pict>
+                    <v:shapetype w14:anchorId="12A8399F" id="_x0000_t6" coordsize="21600,21600" o:spt="6" path="m,l,21600r21600,xe">
+                      <v:stroke joinstyle="miter"/>
+                      <v:path gradientshapeok="t" o:connecttype="custom" o:connectlocs="0,0;0,10800;0,21600;10800,21600;21600,21600;10800,10800" textboxrect="1800,12600,12600,19800"/>
+                    </v:shapetype>
+                    <v:shape id="Triángulo rectángulo 8" o:spid="_x0000_s1026" type="#_x0000_t6" style="position:absolute;margin-left:213.45pt;margin-top:12.25pt;width:19.5pt;height:15.75pt;z-index:251667456;visibility:visible;mso-wrap-style:square;mso-wrap-distance-left:9pt;mso-wrap-distance-top:0;mso-wrap-distance-right:9pt;mso-wrap-distance-bottom:0;mso-position-horizontal:absolute;mso-position-horizontal-relative:text;mso-position-vertical:absolute;mso-position-vertical-relative:text;v-text-anchor:middle" o:gfxdata="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" fillcolor="#4472c4 [3204]" strokecolor="#09101d [484]" strokeweight="1pt"/>
+                  </w:pict>
+                </mc:Fallback>
+              </mc:AlternateContent>
+            </w:r>
+            <w:r>
+              <w:rPr>
+                <w:noProof/>
+              </w:rPr>
+              <mc:AlternateContent>
+                <mc:Choice Requires="wps">
+                  <w:drawing>
+                    <wp:anchor distT="0" distB="0" distL="114300" distR="114300" simplePos="0" relativeHeight="251669504" behindDoc="0" locked="0" layoutInCell="1" allowOverlap="1" wp14:anchorId="08F5BEAE" wp14:editId="5AE506F7">
+                      <wp:simplePos x="0" y="0"/>
+                      <wp:positionH relativeFrom="column">
+                        <wp:posOffset>2148840</wp:posOffset>
+                      </wp:positionH>
+                      <wp:positionV relativeFrom="paragraph">
+                        <wp:posOffset>155575</wp:posOffset>
+                      </wp:positionV>
+                      <wp:extent cx="228600" cy="200025"/>
+                      <wp:effectExtent l="19050" t="19050" r="19050" b="28575"/>
+                      <wp:wrapNone/>
+                      <wp:docPr id="790161075" name="Triángulo rectángulo 8"/>
+                      <wp:cNvGraphicFramePr/>
+                      <a:graphic xmlns:a="http://schemas.openxmlformats.org/drawingml/2006/main">
+                        <a:graphicData uri="http://schemas.microsoft.com/office/word/2010/wordprocessingShape">
+                          <wps:wsp>
+                            <wps:cNvSpPr/>
+                            <wps:spPr>
+                              <a:xfrm flipH="1">
+                                <a:off x="0" y="0"/>
+                                <a:ext cx="228600" cy="200025"/>
+                              </a:xfrm>
+                              <a:prstGeom prst="rtTriangle">
+                                <a:avLst/>
+                              </a:prstGeom>
+                            </wps:spPr>
+                            <wps:style>
+                              <a:lnRef idx="2">
+                                <a:schemeClr val="accent1">
+                                  <a:shade val="15000"/>
+                                </a:schemeClr>
+                              </a:lnRef>
+                              <a:fillRef idx="1">
+                                <a:schemeClr val="accent1"/>
+                              </a:fillRef>
+                              <a:effectRef idx="0">
+                                <a:schemeClr val="accent1"/>
+                              </a:effectRef>
+                              <a:fontRef idx="minor">
+                                <a:schemeClr val="lt1"/>
+                              </a:fontRef>
+                            </wps:style>
+                            <wps:bodyPr rot="0" spcFirstLastPara="0" vertOverflow="overflow" horzOverflow="overflow" vert="horz" wrap="square" lIns="91440" tIns="45720" rIns="91440" bIns="45720" numCol="1" spcCol="0" rtlCol="0" fromWordArt="0" anchor="ctr" anchorCtr="0" forceAA="0" compatLnSpc="1">
+                              <a:prstTxWarp prst="textNoShape">
+                                <a:avLst/>
+                              </a:prstTxWarp>
+                              <a:noAutofit/>
+                            </wps:bodyPr>
+                          </wps:wsp>
+                        </a:graphicData>
+                      </a:graphic>
+                      <wp14:sizeRelH relativeFrom="margin">
+                        <wp14:pctWidth>0</wp14:pctWidth>
+                      </wp14:sizeRelH>
+                    </wp:anchor>
+                  </w:drawing>
+                </mc:Choice>
+                <mc:Fallback>
+                  <w:pict>
+                    <v:shape w14:anchorId="12FF8D76" id="Triángulo rectángulo 8" o:spid="_x0000_s1026" type="#_x0000_t6" style="position:absolute;margin-left:169.2pt;margin-top:12.25pt;width:18pt;height:15.75pt;flip:x;z-index:251669504;visibility:visible;mso-wrap-style:square;mso-width-percent:0;mso-wrap-distance-left:9pt;mso-wrap-distance-top:0;mso-wrap-distance-right:9pt;mso-wrap-distance-bottom:0;mso-position-horizontal:absolute;mso-position-horizontal-relative:text;mso-position-vertical:absolute;mso-position-vertical-relative:text;mso-width-percent:0;mso-width-relative:margin;v-text-anchor:middle" o:gfxdata="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" fillcolor="#4472c4 [3204]" strokecolor="#09101d [484]" strokeweight="1pt"/>
+                  </w:pict>
+                </mc:Fallback>
+              </mc:AlternateContent>
+            </w:r>
+          </w:p>
+          <w:p>
+            <w:r>
+              <w:rPr>
+                <w:noProof/>
+              </w:rPr>
+              <mc:AlternateContent>
+                <mc:Choice Requires="wps">
+                  <w:drawing>
+                    <wp:anchor distT="0" distB="0" distL="114300" distR="114300" simplePos="0" relativeHeight="251675648" behindDoc="0" locked="0" layoutInCell="1" allowOverlap="1" wp14:anchorId="73D75991" wp14:editId="647AD914">
+                      <wp:simplePos x="0" y="0"/>
+                      <wp:positionH relativeFrom="column">
+                        <wp:posOffset>2891790</wp:posOffset>
+                      </wp:positionH>
+                      <wp:positionV relativeFrom="paragraph">
+                        <wp:posOffset>174625</wp:posOffset>
+                      </wp:positionV>
+                      <wp:extent cx="228600" cy="180975"/>
+                      <wp:effectExtent l="0" t="0" r="57150" b="47625"/>
+                      <wp:wrapNone/>
+                      <wp:docPr id="837441682" name="Conector recto de flecha 14"/>
+                      <wp:cNvGraphicFramePr/>
+                      <a:graphic xmlns:a="http://schemas.openxmlformats.org/drawingml/2006/main">
+                        <a:graphicData uri="http://schemas.microsoft.com/office/word/2010/wordprocessingShape">
+                          <wps:wsp>
+                            <wps:cNvCnPr/>
+                            <wps:spPr>
+                              <a:xfrm>
+                                <a:off x="0" y="0"/>
+                                <a:ext cx="228600" cy="180975"/>
+                              </a:xfrm>
+                              <a:prstGeom prst="straightConnector1">
+                                <a:avLst/>
+                              </a:prstGeom>
+                              <a:ln>
+                                <a:tailEnd type="triangle"/>
+                              </a:ln>
+                            </wps:spPr>
+                            <wps:style>
+                              <a:lnRef idx="1">
+                                <a:schemeClr val="accent6"/>
+                              </a:lnRef>
+                              <a:fillRef idx="0">
+                                <a:schemeClr val="accent6"/>
+                              </a:fillRef>
+                              <a:effectRef idx="0">
+                                <a:schemeClr val="accent6"/>
+                              </a:effectRef>
+                              <a:fontRef idx="minor">
+                                <a:schemeClr val="tx1"/>
+                              </a:fontRef>
+                            </wps:style>
+                            <wps:bodyPr/>
+                          </wps:wsp>
+                        </a:graphicData>
+                      </a:graphic>
+                      <wp14:sizeRelH relativeFrom="margin">
+                        <wp14:pctWidth>0</wp14:pctWidth>
+                      </wp14:sizeRelH>
+                      <wp14:sizeRelV relativeFrom="margin">
+                        <wp14:pctHeight>0</wp14:pctHeight>
+                      </wp14:sizeRelV>
+                    </wp:anchor>
+                  </w:drawing>
+                </mc:Choice>
+                <mc:Fallback>
+                  <w:pict>
+                    <v:shape w14:anchorId="1C0E0512" id="Conector recto de flecha 14" o:spid="_x0000_s1026" type="#_x0000_t32" style="position:absolute;margin-left:227.7pt;margin-top:13.75pt;width:18pt;height:14.25pt;z-index:251675648;visibility:visible;mso-wrap-style:square;mso-width-percent:0;mso-height-percent:0;mso-wrap-distance-left:9pt;mso-wrap-distance-top:0;mso-wrap-distance-right:9pt;mso-wrap-distance-bottom:0;mso-position-horizontal:absolute;mso-position-horizontal-relative:text;mso-position-vertical:absolute;mso-position-vertical-relative:text;mso-width-percent:0;mso-height-percent:0;mso-width-relative:margin;mso-height-relative:margin" o:gfxdata="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" strokecolor="#70ad47 [3209]" strokeweight=".5pt">
+                      <v:stroke endarrow="block" joinstyle="miter"/>
+                    </v:shape>
+                  </w:pict>
+                </mc:Fallback>
+              </mc:AlternateContent>
+            </w:r>
+            <w:r>
+              <w:rPr>
+                <w:noProof/>
+              </w:rPr>
+              <mc:AlternateContent>
+                <mc:Choice Requires="wps">
+                  <w:drawing>
+                    <wp:anchor distT="0" distB="0" distL="114300" distR="114300" simplePos="0" relativeHeight="251674624" behindDoc="0" locked="0" layoutInCell="1" allowOverlap="1" wp14:anchorId="3C5BDF6F" wp14:editId="53608483">
+                      <wp:simplePos x="0" y="0"/>
+                      <wp:positionH relativeFrom="column">
+                        <wp:posOffset>2529840</wp:posOffset>
+                      </wp:positionH>
+                      <wp:positionV relativeFrom="paragraph">
+                        <wp:posOffset>174625</wp:posOffset>
+                      </wp:positionV>
+                      <wp:extent cx="0" cy="209550"/>
+                      <wp:effectExtent l="76200" t="0" r="57150" b="57150"/>
+                      <wp:wrapNone/>
+                      <wp:docPr id="2123897585" name="Conector recto de flecha 13"/>
+                      <wp:cNvGraphicFramePr/>
+                      <a:graphic xmlns:a="http://schemas.openxmlformats.org/drawingml/2006/main">
+                        <a:graphicData uri="http://schemas.microsoft.com/office/word/2010/wordprocessingShape">
+                          <wps:wsp>
+                            <wps:cNvCnPr/>
+                            <wps:spPr>
+                              <a:xfrm>
+                                <a:off x="0" y="0"/>
+                                <a:ext cx="0" cy="209550"/>
+                              </a:xfrm>
+                              <a:prstGeom prst="straightConnector1">
+                                <a:avLst/>
+                              </a:prstGeom>
+                              <a:ln>
+                                <a:tailEnd type="triangle"/>
+                              </a:ln>
+                            </wps:spPr>
+                            <wps:style>
+                              <a:lnRef idx="1">
+                                <a:schemeClr val="accent6"/>
+                              </a:lnRef>
+                              <a:fillRef idx="0">
+                                <a:schemeClr val="accent6"/>
+                              </a:fillRef>
+                              <a:effectRef idx="0">
+                                <a:schemeClr val="accent6"/>
+                              </a:effectRef>
+                              <a:fontRef idx="minor">
+                                <a:schemeClr val="tx1"/>
+                              </a:fontRef>
+                            </wps:style>
+                            <wps:bodyPr/>
+                          </wps:wsp>
+                        </a:graphicData>
+                      </a:graphic>
+                    </wp:anchor>
+                  </w:drawing>
+                </mc:Choice>
+                <mc:Fallback>
+                  <w:pict>
+                    <v:shape w14:anchorId="7CF931E7" id="Conector recto de flecha 13" o:spid="_x0000_s1026" type="#_x0000_t32" style="position:absolute;margin-left:199.2pt;margin-top:13.75pt;width:0;height:16.5pt;z-index:251674624;visibility:visible;mso-wrap-style:square;mso-wrap-distance-left:9pt;mso-wrap-distance-top:0;mso-wrap-distance-right:9pt;mso-wrap-distance-bottom:0;mso-position-horizontal:absolute;mso-position-horizontal-relative:text;mso-position-vertical:absolute;mso-position-vertical-relative:text" o:gfxdata="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" strokecolor="#70ad47 [3209]" strokeweight=".5pt">
+                      <v:stroke endarrow="block" joinstyle="miter"/>
+                    </v:shape>
+                  </w:pict>
+                </mc:Fallback>
+              </mc:AlternateContent>
+            </w:r>
+          </w:p>
+          <w:p>
+            <w:r>
+              <w:rPr>
+                <w:noProof/>
+              </w:rPr>
+              <mc:AlternateContent>
+                <mc:Choice Requires="wps">
+                  <w:drawing>
+                    <wp:anchor distT="0" distB="0" distL="114300" distR="114300" simplePos="0" relativeHeight="251676672" behindDoc="0" locked="0" layoutInCell="1" allowOverlap="1" wp14:anchorId="06548269" wp14:editId="52E639E1">
+                      <wp:simplePos x="0" y="0"/>
+                      <wp:positionH relativeFrom="column">
+                        <wp:posOffset>2110740</wp:posOffset>
+                      </wp:positionH>
+                      <wp:positionV relativeFrom="paragraph">
+                        <wp:posOffset>23495</wp:posOffset>
+                      </wp:positionV>
+                      <wp:extent cx="161925" cy="142875"/>
+                      <wp:effectExtent l="38100" t="0" r="28575" b="47625"/>
+                      <wp:wrapNone/>
+                      <wp:docPr id="1891907012" name="Conector recto de flecha 15"/>
+                      <wp:cNvGraphicFramePr/>
+                      <a:graphic xmlns:a="http://schemas.openxmlformats.org/drawingml/2006/main">
+                        <a:graphicData uri="http://schemas.microsoft.com/office/word/2010/wordprocessingShape">
+                          <wps:wsp>
+                            <wps:cNvCnPr/>
+                            <wps:spPr>
+                              <a:xfrm flipH="1">
+                                <a:off x="0" y="0"/>
+                                <a:ext cx="161925" cy="142875"/>
+                              </a:xfrm>
+                              <a:prstGeom prst="straightConnector1">
+                                <a:avLst/>
+                              </a:prstGeom>
+                              <a:ln>
+                                <a:tailEnd type="triangle"/>
+                              </a:ln>
+                            </wps:spPr>
+                            <wps:style>
+                              <a:lnRef idx="1">
+                                <a:schemeClr val="accent6"/>
+                              </a:lnRef>
+                              <a:fillRef idx="0">
+                                <a:schemeClr val="accent6"/>
+                              </a:fillRef>
+                              <a:effectRef idx="0">
+                                <a:schemeClr val="accent6"/>
+                              </a:effectRef>
+                              <a:fontRef idx="minor">
+                                <a:schemeClr val="tx1"/>
+                              </a:fontRef>
+                            </wps:style>
+                            <wps:bodyPr/>
+                          </wps:wsp>
+                        </a:graphicData>
+                      </a:graphic>
+                    </wp:anchor>
+                  </w:drawing>
+                </mc:Choice>
+                <mc:Fallback>
+                  <w:pict>
+                    <v:shape w14:anchorId="693CC15B" id="Conector recto de flecha 15" o:spid="_x0000_s1026" type="#_x0000_t32" style="position:absolute;margin-left:166.2pt;margin-top:1.85pt;width:12.75pt;height:11.25pt;flip:x;z-index:251676672;visibility:visible;mso-wrap-style:square;mso-wrap-distance-left:9pt;mso-wrap-distance-top:0;mso-wrap-distance-right:9pt;mso-wrap-distance-bottom:0;mso-position-horizontal:absolute;mso-position-horizontal-relative:text;mso-position-vertical:absolute;mso-position-vertical-relative:text" o:gfxdata="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" strokecolor="#70ad47 [3209]" strokeweight=".5pt">
+                      <v:stroke endarrow="block" joinstyle="miter"/>
+                    </v:shape>
+                  </w:pict>
+                </mc:Fallback>
+              </mc:AlternateContent>
+            </w:r>
+          </w:p>
+          <w:p/>
+          <w:p>
+            <w:r>
+              <w:t xml:space="preserve">El jugador debe poder controlar el movimiento de la Nave para esquivar los asteroides y lograr una experiencia de juego gratificante. </w:t>
+            </w:r>
+          </w:p>
+          <w:p/>
+          <w:p>
+            <w:r>
+              <w:t>Se debe de mostrar en pantalla la cantidad de vidas que posee la nave para que el jugador plantee una estrategia.</w:t>
+            </w:r>
+          </w:p>
+          <w:p/>
+          <w:p>
+            <w:r>
+              <w:t>Se ha de crear un HUD que represente esa cantidad de vidas.</w:t>
+            </w:r>
+          </w:p>
+          <w:p/>
+          <w:p/>
+        </w:tc>
+      </w:tr>
+      <w:tr>
+        <w:tblPrEx>
+          <w:tblBorders>
+            <w:left w:val="none" w:sz="0" w:space="0" w:color="auto"/>
+            <w:bottom w:val="none" w:sz="0" w:space="0" w:color="auto"/>
+            <w:right w:val="none" w:sz="0" w:space="0" w:color="auto"/>
+            <w:insideH w:val="none" w:sz="0" w:space="0" w:color="auto"/>
+            <w:insideV w:val="none" w:sz="0" w:space="0" w:color="auto"/>
+          </w:tblBorders>
+          <w:tblCellMar>
+            <w:left w:w="70" w:type="dxa"/>
+            <w:right w:w="70" w:type="dxa"/>
+          </w:tblCellMar>
+          <w:tblLook w:val="0000" w:firstRow="0" w:lastRow="0" w:firstColumn="0" w:lastColumn="0" w:noHBand="0" w:noVBand="0"/>
+        </w:tblPrEx>
+        <w:trPr>
+          <w:trHeight w:val="100"/>
+        </w:trPr>
+        <w:tc>
+          <w:tcPr>
+            <w:tcW w:w="8494" w:type="dxa"/>
+            <w:gridSpan w:val="2"/>
+            <w:tcBorders>
+              <w:left w:val="single" w:sz="4" w:space="0" w:color="auto"/>
+              <w:bottom w:val="single" w:sz="4" w:space="0" w:color="auto"/>
+              <w:right w:val="single" w:sz="4" w:space="0" w:color="auto"/>
+            </w:tcBorders>
+          </w:tcPr>
+          <w:p>
+            <w:r>
+              <w:t xml:space="preserve">Observaciones: </w:t>
+            </w:r>
+          </w:p>
+          <w:p>
+            <w:r>
+              <w:t xml:space="preserve">En este modelo no se busca la jugabilidad, se busca visualizar las clases que se utilizan para crear cada objeto, una de ellas, el </w:t>
+            </w:r>
+            <w:proofErr w:type="spellStart"/>
+            <w:r>
+              <w:t>GameObject</w:t>
+            </w:r>
+            <w:proofErr w:type="spellEnd"/>
+            <w:r>
+              <w:t xml:space="preserve">, de donde la nave y el asteroide recibirán por herencia los atributos y </w:t>
+            </w:r>
+            <w:r>
+              <w:t xml:space="preserve">métodos de la Superclase, también se busca mostrar las vidas por una clase HUD y el movimiento de la nave con una clase </w:t>
+            </w:r>
+            <w:proofErr w:type="spellStart"/>
+            <w:r>
+              <w:t>JoyPad</w:t>
+            </w:r>
+            <w:proofErr w:type="spellEnd"/>
+            <w:r>
+              <w:t xml:space="preserve">. </w:t>
+            </w:r>
           </w:p>
         </w:tc>
       </w:tr>
     </w:tbl>
     <w:p/>
-    <w:p/>
     <w:p>
       <w:pPr>
         <w:rPr>
@@ -1459,7 +2749,7 @@
           <w:u w:val="single"/>
         </w:rPr>
         <w:drawing>
-          <wp:anchor distT="0" distB="0" distL="114300" distR="114300" simplePos="0" relativeHeight="251664384" behindDoc="0" locked="0" layoutInCell="1" allowOverlap="1" wp14:anchorId="4CEF4B0E" wp14:editId="47BFEFC2">
+          <wp:anchor distT="0" distB="0" distL="114300" distR="114300" simplePos="0" relativeHeight="251664384" behindDoc="0" locked="0" layoutInCell="1" allowOverlap="1" wp14:anchorId="4CEF4B0E" wp14:editId="134CB35A">
             <wp:simplePos x="0" y="0"/>
             <wp:positionH relativeFrom="margin">
               <wp:align>left</wp:align>
@@ -1482,7 +2772,7 @@
                     <pic:cNvPicPr/>
                   </pic:nvPicPr>
                   <pic:blipFill>
-                    <a:blip r:embed="rId11">
+                    <a:blip r:embed="rId12">
                       <a:extLst>
                         <a:ext uri="{28A0092B-C50C-407E-A947-70E740481C1C}">
                           <a14:useLocalDpi xmlns:a14="http://schemas.microsoft.com/office/drawing/2010/main" val="0"/>
@@ -1524,6 +2814,121 @@
       </w:pPr>
     </w:p>
     <w:p/>
+    <w:p>
+      <w:r>
+        <w:rPr>
+          <w:color w:val="C00000"/>
+        </w:rPr>
+        <w:t xml:space="preserve">Punto </w:t>
+      </w:r>
+      <w:r>
+        <w:rPr>
+          <w:color w:val="C00000"/>
+        </w:rPr>
+        <w:t xml:space="preserve">2:  </w:t>
+      </w:r>
+      <w:r>
+        <w:t>Como se observa se trata de un dado. El cual al presionar un botón debe generar un número aleatorio entre 1 y 6 y dibujarlo. Además, debe mostrar el número en la parte superior derecha. Repetir esto cuantas veces lo desee y al finalizar (con otro botón) debe dibujar por consola y agrupado en filas de 4 columnas los dados obtenidos.</w:t>
+      </w:r>
+    </w:p>
+    <w:p>
+      <w:r>
+        <w:t>Al momento de programar utilice constructores sobrecargados. Considere que el dado se muestra en un tablero, este tablero contiene al dado, y al texto.</w:t>
+      </w:r>
+    </w:p>
+    <w:p>
+      <w:r>
+        <w:rPr>
+          <w:noProof/>
+        </w:rPr>
+        <w:drawing>
+          <wp:anchor distT="0" distB="0" distL="114300" distR="114300" simplePos="0" relativeHeight="251679744" behindDoc="0" locked="0" layoutInCell="1" allowOverlap="1" wp14:anchorId="315630F5" wp14:editId="7E9B0F6B">
+            <wp:simplePos x="0" y="0"/>
+            <wp:positionH relativeFrom="margin">
+              <wp:posOffset>1354455</wp:posOffset>
+            </wp:positionH>
+            <wp:positionV relativeFrom="paragraph">
+              <wp:posOffset>764540</wp:posOffset>
+            </wp:positionV>
+            <wp:extent cx="2691130" cy="1571625"/>
+            <wp:effectExtent l="0" t="0" r="0" b="9525"/>
+            <wp:wrapSquare wrapText="bothSides"/>
+            <wp:docPr id="2075656834" name="Imagen 18"/>
+            <wp:cNvGraphicFramePr>
+              <a:graphicFrameLocks xmlns:a="http://schemas.openxmlformats.org/drawingml/2006/main" noChangeAspect="1"/>
+            </wp:cNvGraphicFramePr>
+            <a:graphic xmlns:a="http://schemas.openxmlformats.org/drawingml/2006/main">
+              <a:graphicData uri="http://schemas.openxmlformats.org/drawingml/2006/picture">
+                <pic:pic xmlns:pic="http://schemas.openxmlformats.org/drawingml/2006/picture">
+                  <pic:nvPicPr>
+                    <pic:cNvPr id="0" name="Picture 4"/>
+                    <pic:cNvPicPr>
+                      <a:picLocks noChangeAspect="1" noChangeArrowheads="1"/>
+                    </pic:cNvPicPr>
+                  </pic:nvPicPr>
+                  <pic:blipFill>
+                    <a:blip r:embed="rId13">
+                      <a:extLst>
+                        <a:ext uri="{28A0092B-C50C-407E-A947-70E740481C1C}">
+                          <a14:useLocalDpi xmlns:a14="http://schemas.microsoft.com/office/drawing/2010/main" val="0"/>
+                        </a:ext>
+                      </a:extLst>
+                    </a:blip>
+                    <a:srcRect/>
+                    <a:stretch>
+                      <a:fillRect/>
+                    </a:stretch>
+                  </pic:blipFill>
+                  <pic:spPr bwMode="auto">
+                    <a:xfrm>
+                      <a:off x="0" y="0"/>
+                      <a:ext cx="2691130" cy="1571625"/>
+                    </a:xfrm>
+                    <a:prstGeom prst="rect">
+                      <a:avLst/>
+                    </a:prstGeom>
+                    <a:noFill/>
+                    <a:ln>
+                      <a:noFill/>
+                    </a:ln>
+                  </pic:spPr>
+                </pic:pic>
+              </a:graphicData>
+            </a:graphic>
+            <wp14:sizeRelH relativeFrom="margin">
+              <wp14:pctWidth>0</wp14:pctWidth>
+            </wp14:sizeRelH>
+            <wp14:sizeRelV relativeFrom="margin">
+              <wp14:pctHeight>0</wp14:pctHeight>
+            </wp14:sizeRelV>
+          </wp:anchor>
+        </w:drawing>
+      </w:r>
+      <w:r>
+        <w:t xml:space="preserve">Además, almacene cada dado obtenido en un arreglo. Considere aplicar la herencia respecto de que existe una clase abstracta padre </w:t>
+      </w:r>
+      <w:proofErr w:type="spellStart"/>
+      <w:r>
+        <w:t>GameObject</w:t>
+      </w:r>
+      <w:proofErr w:type="spellEnd"/>
+      <w:r>
+        <w:t xml:space="preserve">, de la que hereda la posición y el método abstracto </w:t>
+      </w:r>
+      <w:proofErr w:type="spellStart"/>
+      <w:proofErr w:type="gramStart"/>
+      <w:r>
+        <w:t>display</w:t>
+      </w:r>
+      <w:proofErr w:type="spellEnd"/>
+      <w:r>
+        <w:t>(</w:t>
+      </w:r>
+      <w:proofErr w:type="gramEnd"/>
+      <w:r>
+        <w:t>). Luego recrear otra versión donde use imágenes en lugar de dibujar con las primitivas.</w:t>
+      </w:r>
+    </w:p>
     <w:p/>
     <w:p>
       <w:pPr>
@@ -1550,6 +2955,340 @@
       <w:pPr>
         <w:rPr>
           <w:rFonts w:eastAsiaTheme="minorEastAsia"/>
+        </w:rPr>
+      </w:pPr>
+    </w:p>
+    <w:p>
+      <w:pPr>
+        <w:rPr>
+          <w:rFonts w:eastAsiaTheme="minorEastAsia"/>
+        </w:rPr>
+      </w:pPr>
+    </w:p>
+    <w:p>
+      <w:pPr>
+        <w:rPr>
+          <w:rFonts w:eastAsiaTheme="minorEastAsia"/>
+        </w:rPr>
+      </w:pPr>
+    </w:p>
+    <w:p>
+      <w:pPr>
+        <w:rPr>
+          <w:rFonts w:eastAsiaTheme="minorEastAsia"/>
+          <w:u w:val="single"/>
+        </w:rPr>
+      </w:pPr>
+      <w:r>
+        <w:rPr>
+          <w:rFonts w:eastAsiaTheme="minorEastAsia"/>
+          <w:noProof/>
+          <w:u w:val="single"/>
+        </w:rPr>
+        <w:drawing>
+          <wp:anchor distT="0" distB="0" distL="114300" distR="114300" simplePos="0" relativeHeight="251680768" behindDoc="0" locked="0" layoutInCell="1" allowOverlap="1" wp14:anchorId="33E7DCB6" wp14:editId="2A69D581">
+            <wp:simplePos x="0" y="0"/>
+            <wp:positionH relativeFrom="margin">
+              <wp:align>center</wp:align>
+            </wp:positionH>
+            <wp:positionV relativeFrom="paragraph">
+              <wp:posOffset>241300</wp:posOffset>
+            </wp:positionV>
+            <wp:extent cx="4876800" cy="4067175"/>
+            <wp:effectExtent l="0" t="0" r="0" b="9525"/>
+            <wp:wrapSquare wrapText="bothSides"/>
+            <wp:docPr id="1825091651" name="Imagen 19"/>
+            <wp:cNvGraphicFramePr>
+              <a:graphicFrameLocks xmlns:a="http://schemas.openxmlformats.org/drawingml/2006/main" noChangeAspect="1"/>
+            </wp:cNvGraphicFramePr>
+            <a:graphic xmlns:a="http://schemas.openxmlformats.org/drawingml/2006/main">
+              <a:graphicData uri="http://schemas.openxmlformats.org/drawingml/2006/picture">
+                <pic:pic xmlns:pic="http://schemas.openxmlformats.org/drawingml/2006/picture">
+                  <pic:nvPicPr>
+                    <pic:cNvPr id="1825091651" name="Imagen 1825091651"/>
+                    <pic:cNvPicPr/>
+                  </pic:nvPicPr>
+                  <pic:blipFill>
+                    <a:blip r:embed="rId14">
+                      <a:extLst>
+                        <a:ext uri="{28A0092B-C50C-407E-A947-70E740481C1C}">
+                          <a14:useLocalDpi xmlns:a14="http://schemas.microsoft.com/office/drawing/2010/main" val="0"/>
+                        </a:ext>
+                      </a:extLst>
+                    </a:blip>
+                    <a:stretch>
+                      <a:fillRect/>
+                    </a:stretch>
+                  </pic:blipFill>
+                  <pic:spPr>
+                    <a:xfrm>
+                      <a:off x="0" y="0"/>
+                      <a:ext cx="4876800" cy="4067175"/>
+                    </a:xfrm>
+                    <a:prstGeom prst="rect">
+                      <a:avLst/>
+                    </a:prstGeom>
+                  </pic:spPr>
+                </pic:pic>
+              </a:graphicData>
+            </a:graphic>
+            <wp14:sizeRelH relativeFrom="margin">
+              <wp14:pctWidth>0</wp14:pctWidth>
+            </wp14:sizeRelH>
+            <wp14:sizeRelV relativeFrom="margin">
+              <wp14:pctHeight>0</wp14:pctHeight>
+            </wp14:sizeRelV>
+          </wp:anchor>
+        </w:drawing>
+      </w:r>
+      <w:r>
+        <w:rPr>
+          <w:rFonts w:eastAsiaTheme="minorEastAsia"/>
+          <w:u w:val="single"/>
+        </w:rPr>
+        <w:t xml:space="preserve">DIAGRAMA DE CLASES </w:t>
+      </w:r>
+    </w:p>
+    <w:p>
+      <w:pPr>
+        <w:rPr>
+          <w:rFonts w:eastAsiaTheme="minorEastAsia"/>
+          <w:u w:val="single"/>
+        </w:rPr>
+      </w:pPr>
+    </w:p>
+    <w:p>
+      <w:pPr>
+        <w:rPr>
+          <w:rFonts w:eastAsiaTheme="minorEastAsia"/>
+        </w:rPr>
+      </w:pPr>
+      <w:r>
+        <w:rPr>
+          <w:rFonts w:eastAsiaTheme="minorEastAsia"/>
+          <w:noProof/>
+        </w:rPr>
+        <w:drawing>
+          <wp:anchor distT="0" distB="0" distL="114300" distR="114300" simplePos="0" relativeHeight="251681792" behindDoc="0" locked="0" layoutInCell="1" allowOverlap="1" wp14:anchorId="574AF7F2" wp14:editId="242D1D13">
+            <wp:simplePos x="0" y="0"/>
+            <wp:positionH relativeFrom="margin">
+              <wp:posOffset>1453515</wp:posOffset>
+            </wp:positionH>
+            <wp:positionV relativeFrom="paragraph">
+              <wp:posOffset>971550</wp:posOffset>
+            </wp:positionV>
+            <wp:extent cx="2324100" cy="2522855"/>
+            <wp:effectExtent l="0" t="0" r="0" b="0"/>
+            <wp:wrapSquare wrapText="bothSides"/>
+            <wp:docPr id="2010729312" name="Imagen 20"/>
+            <wp:cNvGraphicFramePr>
+              <a:graphicFrameLocks xmlns:a="http://schemas.openxmlformats.org/drawingml/2006/main" noChangeAspect="1"/>
+            </wp:cNvGraphicFramePr>
+            <a:graphic xmlns:a="http://schemas.openxmlformats.org/drawingml/2006/main">
+              <a:graphicData uri="http://schemas.openxmlformats.org/drawingml/2006/picture">
+                <pic:pic xmlns:pic="http://schemas.openxmlformats.org/drawingml/2006/picture">
+                  <pic:nvPicPr>
+                    <pic:cNvPr id="0" name="Picture 5"/>
+                    <pic:cNvPicPr>
+                      <a:picLocks noChangeAspect="1" noChangeArrowheads="1"/>
+                    </pic:cNvPicPr>
+                  </pic:nvPicPr>
+                  <pic:blipFill>
+                    <a:blip r:embed="rId15">
+                      <a:extLst>
+                        <a:ext uri="{28A0092B-C50C-407E-A947-70E740481C1C}">
+                          <a14:useLocalDpi xmlns:a14="http://schemas.microsoft.com/office/drawing/2010/main" val="0"/>
+                        </a:ext>
+                      </a:extLst>
+                    </a:blip>
+                    <a:srcRect/>
+                    <a:stretch>
+                      <a:fillRect/>
+                    </a:stretch>
+                  </pic:blipFill>
+                  <pic:spPr bwMode="auto">
+                    <a:xfrm>
+                      <a:off x="0" y="0"/>
+                      <a:ext cx="2324100" cy="2522855"/>
+                    </a:xfrm>
+                    <a:prstGeom prst="rect">
+                      <a:avLst/>
+                    </a:prstGeom>
+                    <a:noFill/>
+                    <a:ln>
+                      <a:noFill/>
+                    </a:ln>
+                  </pic:spPr>
+                </pic:pic>
+              </a:graphicData>
+            </a:graphic>
+            <wp14:sizeRelH relativeFrom="margin">
+              <wp14:pctWidth>0</wp14:pctWidth>
+            </wp14:sizeRelH>
+            <wp14:sizeRelV relativeFrom="margin">
+              <wp14:pctHeight>0</wp14:pctHeight>
+            </wp14:sizeRelV>
+          </wp:anchor>
+        </w:drawing>
+      </w:r>
+      <w:r>
+        <w:rPr>
+          <w:rFonts w:eastAsiaTheme="minorEastAsia"/>
+          <w:color w:val="C00000"/>
+        </w:rPr>
+        <w:t xml:space="preserve">Punto </w:t>
+      </w:r>
+      <w:r>
+        <w:rPr>
+          <w:rFonts w:eastAsiaTheme="minorEastAsia"/>
+          <w:color w:val="C00000"/>
+        </w:rPr>
+        <w:t>3</w:t>
+      </w:r>
+      <w:r>
+        <w:rPr>
+          <w:rFonts w:eastAsiaTheme="minorEastAsia"/>
+          <w:color w:val="C00000"/>
+        </w:rPr>
+        <w:t xml:space="preserve">:  </w:t>
+      </w:r>
+      <w:r>
+        <w:rPr>
+          <w:rFonts w:eastAsiaTheme="minorEastAsia"/>
+          <w:color w:val="C00000"/>
+        </w:rPr>
+        <w:t xml:space="preserve"> </w:t>
+      </w:r>
+      <w:r>
+        <w:rPr>
+          <w:rFonts w:eastAsiaTheme="minorEastAsia"/>
+        </w:rPr>
+        <w:t xml:space="preserve">Realice el modelado de las clases que intervienen en el juego </w:t>
+      </w:r>
+      <w:proofErr w:type="spellStart"/>
+      <w:r>
+        <w:rPr>
+          <w:rFonts w:eastAsiaTheme="minorEastAsia"/>
+        </w:rPr>
+        <w:t>frogger</w:t>
+      </w:r>
+      <w:proofErr w:type="spellEnd"/>
+      <w:r>
+        <w:rPr>
+          <w:rFonts w:eastAsiaTheme="minorEastAsia"/>
+        </w:rPr>
+        <w:t xml:space="preserve"> a partir de la Fig. 1. Realice la construcción de las clases en </w:t>
+      </w:r>
+      <w:proofErr w:type="spellStart"/>
+      <w:r>
+        <w:rPr>
+          <w:rFonts w:eastAsiaTheme="minorEastAsia"/>
+        </w:rPr>
+        <w:t>processing</w:t>
+      </w:r>
+      <w:proofErr w:type="spellEnd"/>
+      <w:r>
+        <w:rPr>
+          <w:rFonts w:eastAsiaTheme="minorEastAsia"/>
+        </w:rPr>
+        <w:t xml:space="preserve">. El juego debe llegar a poder mostrar en pantalla la visualización de los diferentes objetos modelados. Utilice herencia y encapsulamiento para los vehículos. Además, los vehículos deben guardarse en una lista de objetos que es atributo de la clase </w:t>
+      </w:r>
+      <w:proofErr w:type="spellStart"/>
+      <w:r>
+        <w:rPr>
+          <w:rFonts w:eastAsiaTheme="minorEastAsia"/>
+        </w:rPr>
+        <w:t>SpawnerVehiculos</w:t>
+      </w:r>
+      <w:proofErr w:type="spellEnd"/>
+      <w:r>
+        <w:rPr>
+          <w:rFonts w:eastAsiaTheme="minorEastAsia"/>
+        </w:rPr>
+        <w:t>.</w:t>
+      </w:r>
+      <w:r>
+        <w:rPr>
+          <w:rFonts w:eastAsiaTheme="minorEastAsia"/>
+        </w:rPr>
+        <w:t xml:space="preserve"> </w:t>
+      </w:r>
+    </w:p>
+    <w:p>
+      <w:pPr>
+        <w:rPr>
+          <w:rFonts w:eastAsiaTheme="minorEastAsia"/>
+        </w:rPr>
+      </w:pPr>
+    </w:p>
+    <w:p>
+      <w:pPr>
+        <w:rPr>
+          <w:rFonts w:eastAsiaTheme="minorEastAsia"/>
+        </w:rPr>
+      </w:pPr>
+    </w:p>
+    <w:p>
+      <w:pPr>
+        <w:rPr>
+          <w:rFonts w:eastAsiaTheme="minorEastAsia"/>
+        </w:rPr>
+      </w:pPr>
+    </w:p>
+    <w:p>
+      <w:pPr>
+        <w:rPr>
+          <w:rFonts w:eastAsiaTheme="minorEastAsia"/>
+        </w:rPr>
+      </w:pPr>
+    </w:p>
+    <w:p>
+      <w:pPr>
+        <w:rPr>
+          <w:rFonts w:eastAsiaTheme="minorEastAsia"/>
+        </w:rPr>
+      </w:pPr>
+    </w:p>
+    <w:p>
+      <w:pPr>
+        <w:rPr>
+          <w:rFonts w:eastAsiaTheme="minorEastAsia"/>
+        </w:rPr>
+      </w:pPr>
+    </w:p>
+    <w:p>
+      <w:pPr>
+        <w:rPr>
+          <w:rFonts w:eastAsiaTheme="minorEastAsia"/>
+        </w:rPr>
+      </w:pPr>
+    </w:p>
+    <w:p>
+      <w:pPr>
+        <w:rPr>
+          <w:rFonts w:eastAsiaTheme="minorEastAsia"/>
+        </w:rPr>
+      </w:pPr>
+    </w:p>
+    <w:p>
+      <w:pPr>
+        <w:rPr>
+          <w:rFonts w:eastAsiaTheme="minorEastAsia"/>
+        </w:rPr>
+      </w:pPr>
+    </w:p>
+    <w:p>
+      <w:pPr>
+        <w:rPr>
+          <w:rFonts w:eastAsiaTheme="minorEastAsia"/>
+        </w:rPr>
+      </w:pPr>
+    </w:p>
+    <w:p>
+      <w:pPr>
+        <w:rPr>
+          <w:rFonts w:eastAsiaTheme="minorEastAsia"/>
+          <w:u w:val="single"/>
         </w:rPr>
         <w:sectPr>
           <w:pgSz w:w="11906" w:h="16838"/>
@@ -1562,6 +3301,13 @@
           <w:docGrid w:linePitch="360"/>
         </w:sectPr>
       </w:pPr>
+      <w:r>
+        <w:rPr>
+          <w:rFonts w:eastAsiaTheme="minorEastAsia"/>
+          <w:u w:val="single"/>
+        </w:rPr>
+        <w:t>DIAGRAMA DE CLASES</w:t>
+      </w:r>
     </w:p>
     <w:p>
       <w:r>
@@ -1885,7 +3631,7 @@
               <v:shape id="_x0000_i1026" type="#_x0000_t75" style="width:78.15pt;height:44.85pt" o:ole="">
                 <v:imagedata r:id="rId2" o:title=""/>
               </v:shape>
-              <o:OLEObject Type="Embed" ProgID="PBrush" ShapeID="_x0000_i1026" DrawAspect="Content" ObjectID="_1777034606" r:id="rId3"/>
+              <o:OLEObject Type="Embed" ProgID="PBrush" ShapeID="_x0000_i1026" DrawAspect="Content" ObjectID="_1777041688" r:id="rId3"/>
             </w:object>
           </w:r>
         </w:p>
@@ -2103,7 +3849,7 @@
               <v:shape id="_x0000_i1027" type="#_x0000_t75" style="width:78.15pt;height:44.85pt">
                 <v:imagedata r:id="rId2" o:title=""/>
               </v:shape>
-              <o:OLEObject Type="Embed" ProgID="PBrush" ShapeID="_x0000_i1027" DrawAspect="Content" ObjectID="_1777034607" r:id="rId3"/>
+              <o:OLEObject Type="Embed" ProgID="PBrush" ShapeID="_x0000_i1027" DrawAspect="Content" ObjectID="_1777041689" r:id="rId3"/>
             </w:object>
           </w:r>
         </w:p>
@@ -2116,6 +3862,127 @@
     </w:pPr>
   </w:p>
 </w:hdr>
+</file>
+
+<file path=word/numbering.xml><?xml version="1.0" encoding="utf-8"?>
+<w:numbering xmlns:wpc="http://schemas.microsoft.com/office/word/2010/wordprocessingCanvas" xmlns:cx="http://schemas.microsoft.com/office/drawing/2014/chartex" xmlns:cx1="http://schemas.microsoft.com/office/drawing/2015/9/8/chartex" xmlns:cx2="http://schemas.microsoft.com/office/drawing/2015/10/21/chartex" xmlns:cx3="http://schemas.microsoft.com/office/drawing/2016/5/9/chartex" xmlns:cx4="http://schemas.microsoft.com/office/drawing/2016/5/10/chartex" xmlns:cx5="http://schemas.microsoft.com/office/drawing/2016/5/11/chartex" xmlns:cx6="http://schemas.microsoft.com/office/drawing/2016/5/12/chartex" xmlns:cx7="http://schemas.microsoft.com/office/drawing/2016/5/13/chartex" xmlns:cx8="http://schemas.microsoft.com/office/drawing/2016/5/14/chartex" xmlns:mc="http://schemas.openxmlformats.org/markup-compatibility/2006" xmlns:aink="http://schemas.microsoft.com/office/drawing/2016/ink" xmlns:am3d="http://schemas.microsoft.com/office/drawing/2017/model3d" xmlns:o="urn:schemas-microsoft-com:office:office" xmlns:oel="http://schemas.microsoft.com/office/2019/extlst" xmlns:r="http://schemas.openxmlformats.org/officeDocument/2006/relationships" xmlns:m="http://schemas.openxmlformats.org/officeDocument/2006/math" xmlns:v="urn:schemas-microsoft-com:vml" xmlns:wp14="http://schemas.microsoft.com/office/word/2010/wordprocessingDrawing" xmlns:wp="http://schemas.openxmlformats.org/drawingml/2006/wordprocessingDrawing" xmlns:w10="urn:schemas-microsoft-com:office:word" xmlns:w="http://schemas.openxmlformats.org/wordprocessingml/2006/main" xmlns:w14="http://schemas.microsoft.com/office/word/2010/wordml" xmlns:w15="http://schemas.microsoft.com/office/word/2012/wordml" xmlns:w16cex="http://schemas.microsoft.com/office/word/2018/wordml/cex" xmlns:w16cid="http://schemas.microsoft.com/office/word/2016/wordml/cid" xmlns:w16="http://schemas.microsoft.com/office/word/2018/wordml" xmlns:w16du="http://schemas.microsoft.com/office/word/2023/wordml/word16du" xmlns:w16sdtdh="http://schemas.microsoft.com/office/word/2020/wordml/sdtdatahash" xmlns:w16se="http://schemas.microsoft.com/office/word/2015/wordml/symex" xmlns:wpg="http://schemas.microsoft.com/office/word/2010/wordprocessingGroup" xmlns:wpi="http://schemas.microsoft.com/office/word/2010/wordprocessingInk" xmlns:wne="http://schemas.microsoft.com/office/word/2006/wordml" xmlns:wps="http://schemas.microsoft.com/office/word/2010/wordprocessingShape" mc:Ignorable="w14 w15 w16se w16cid w16 w16cex w16sdtdh w16du wp14">
+  <w:abstractNum w:abstractNumId="0" w15:restartNumberingAfterBreak="0">
+    <w:nsid w:val="54BE535C"/>
+    <w:multiLevelType w:val="hybridMultilevel"/>
+    <w:tmpl w:val="6066AE22"/>
+    <w:lvl w:ilvl="0" w:tplc="2C0A0001">
+      <w:start w:val="1"/>
+      <w:numFmt w:val="bullet"/>
+      <w:lvlText w:val=""/>
+      <w:lvlJc w:val="left"/>
+      <w:pPr>
+        <w:ind w:left="720" w:hanging="360"/>
+      </w:pPr>
+      <w:rPr>
+        <w:rFonts w:ascii="Symbol" w:hAnsi="Symbol" w:hint="default"/>
+      </w:rPr>
+    </w:lvl>
+    <w:lvl w:ilvl="1" w:tplc="2C0A0003" w:tentative="1">
+      <w:start w:val="1"/>
+      <w:numFmt w:val="bullet"/>
+      <w:lvlText w:val="o"/>
+      <w:lvlJc w:val="left"/>
+      <w:pPr>
+        <w:ind w:left="1440" w:hanging="360"/>
+      </w:pPr>
+      <w:rPr>
+        <w:rFonts w:ascii="Courier New" w:hAnsi="Courier New" w:cs="Courier New" w:hint="default"/>
+      </w:rPr>
+    </w:lvl>
+    <w:lvl w:ilvl="2" w:tplc="2C0A0005" w:tentative="1">
+      <w:start w:val="1"/>
+      <w:numFmt w:val="bullet"/>
+      <w:lvlText w:val=""/>
+      <w:lvlJc w:val="left"/>
+      <w:pPr>
+        <w:ind w:left="2160" w:hanging="360"/>
+      </w:pPr>
+      <w:rPr>
+        <w:rFonts w:ascii="Wingdings" w:hAnsi="Wingdings" w:hint="default"/>
+      </w:rPr>
+    </w:lvl>
+    <w:lvl w:ilvl="3" w:tplc="2C0A0001" w:tentative="1">
+      <w:start w:val="1"/>
+      <w:numFmt w:val="bullet"/>
+      <w:lvlText w:val=""/>
+      <w:lvlJc w:val="left"/>
+      <w:pPr>
+        <w:ind w:left="2880" w:hanging="360"/>
+      </w:pPr>
+      <w:rPr>
+        <w:rFonts w:ascii="Symbol" w:hAnsi="Symbol" w:hint="default"/>
+      </w:rPr>
+    </w:lvl>
+    <w:lvl w:ilvl="4" w:tplc="2C0A0003" w:tentative="1">
+      <w:start w:val="1"/>
+      <w:numFmt w:val="bullet"/>
+      <w:lvlText w:val="o"/>
+      <w:lvlJc w:val="left"/>
+      <w:pPr>
+        <w:ind w:left="3600" w:hanging="360"/>
+      </w:pPr>
+      <w:rPr>
+        <w:rFonts w:ascii="Courier New" w:hAnsi="Courier New" w:cs="Courier New" w:hint="default"/>
+      </w:rPr>
+    </w:lvl>
+    <w:lvl w:ilvl="5" w:tplc="2C0A0005" w:tentative="1">
+      <w:start w:val="1"/>
+      <w:numFmt w:val="bullet"/>
+      <w:lvlText w:val=""/>
+      <w:lvlJc w:val="left"/>
+      <w:pPr>
+        <w:ind w:left="4320" w:hanging="360"/>
+      </w:pPr>
+      <w:rPr>
+        <w:rFonts w:ascii="Wingdings" w:hAnsi="Wingdings" w:hint="default"/>
+      </w:rPr>
+    </w:lvl>
+    <w:lvl w:ilvl="6" w:tplc="2C0A0001" w:tentative="1">
+      <w:start w:val="1"/>
+      <w:numFmt w:val="bullet"/>
+      <w:lvlText w:val=""/>
+      <w:lvlJc w:val="left"/>
+      <w:pPr>
+        <w:ind w:left="5040" w:hanging="360"/>
+      </w:pPr>
+      <w:rPr>
+        <w:rFonts w:ascii="Symbol" w:hAnsi="Symbol" w:hint="default"/>
+      </w:rPr>
+    </w:lvl>
+    <w:lvl w:ilvl="7" w:tplc="2C0A0003" w:tentative="1">
+      <w:start w:val="1"/>
+      <w:numFmt w:val="bullet"/>
+      <w:lvlText w:val="o"/>
+      <w:lvlJc w:val="left"/>
+      <w:pPr>
+        <w:ind w:left="5760" w:hanging="360"/>
+      </w:pPr>
+      <w:rPr>
+        <w:rFonts w:ascii="Courier New" w:hAnsi="Courier New" w:cs="Courier New" w:hint="default"/>
+      </w:rPr>
+    </w:lvl>
+    <w:lvl w:ilvl="8" w:tplc="2C0A0005" w:tentative="1">
+      <w:start w:val="1"/>
+      <w:numFmt w:val="bullet"/>
+      <w:lvlText w:val=""/>
+      <w:lvlJc w:val="left"/>
+      <w:pPr>
+        <w:ind w:left="6480" w:hanging="360"/>
+      </w:pPr>
+      <w:rPr>
+        <w:rFonts w:ascii="Wingdings" w:hAnsi="Wingdings" w:hint="default"/>
+      </w:rPr>
+    </w:lvl>
+  </w:abstractNum>
+  <w:num w:numId="1" w16cid:durableId="22444112">
+    <w:abstractNumId w:val="0"/>
+  </w:num>
+</w:numbering>
 </file>
 
 <file path=word/styles.xml><?xml version="1.0" encoding="utf-8"?>
@@ -2617,6 +4484,17 @@
       <w:color w:val="666666"/>
     </w:rPr>
   </w:style>
+  <w:style w:type="paragraph" w:styleId="Prrafodelista">
+    <w:name w:val="List Paragraph"/>
+    <w:basedOn w:val="Normal"/>
+    <w:uiPriority w:val="34"/>
+    <w:qFormat/>
+    <w:rsid w:val="00E40509"/>
+    <w:pPr>
+      <w:ind w:left="720"/>
+      <w:contextualSpacing/>
+    </w:pPr>
+  </w:style>
 </w:styles>
 </file>
 

--- a/TP02_TARIFA_MATEO.docx
+++ b/TP02_TARIFA_MATEO.docx
@@ -206,7 +206,7 @@
                 <v:shape id="_x0000_i1025" type="#_x0000_t75" style="width:78.15pt;height:44.85pt" o:ole="">
                   <v:imagedata r:id="rId8" o:title=""/>
                 </v:shape>
-                <o:OLEObject Type="Embed" ProgID="PBrush" ShapeID="_x0000_i1025" DrawAspect="Content" ObjectID="_1777041687" r:id="rId9"/>
+                <o:OLEObject Type="Embed" ProgID="PBrush" ShapeID="_x0000_i1025" DrawAspect="Content" ObjectID="_1777041817" r:id="rId9"/>
               </w:object>
             </w:r>
           </w:p>
@@ -1856,7 +1856,7 @@
                 </mc:Choice>
                 <mc:Fallback>
                   <w:pict>
-                    <v:shapetype w14:anchorId="0DD56E48" id="_x0000_t32" coordsize="21600,21600" o:spt="32" o:oned="t" path="m,l21600,21600e" filled="f">
+                    <v:shapetype w14:anchorId="3EA0E037" id="_x0000_t32" coordsize="21600,21600" o:spt="32" o:oned="t" path="m,l21600,21600e" filled="f">
                       <v:path arrowok="t" fillok="f" o:connecttype="none"/>
                       <o:lock v:ext="edit" shapetype="t"/>
                     </v:shapetype>
@@ -1926,7 +1926,7 @@
                 </mc:Choice>
                 <mc:Fallback>
                   <w:pict>
-                    <v:shape w14:anchorId="27EEB563" id="Conector recto de flecha 16" o:spid="_x0000_s1026" type="#_x0000_t32" style="position:absolute;margin-left:211.2pt;margin-top:7.55pt;width:15.75pt;height:15.75pt;flip:y;z-index:251677696;visibility:visible;mso-wrap-style:square;mso-wrap-distance-left:9pt;mso-wrap-distance-top:0;mso-wrap-distance-right:9pt;mso-wrap-distance-bottom:0;mso-position-horizontal:absolute;mso-position-horizontal-relative:text;mso-position-vertical:absolute;mso-position-vertical-relative:text" o:gfxdata="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" strokecolor="#70ad47 [3209]" strokeweight=".5pt">
+                    <v:shape w14:anchorId="5FADB494" id="Conector recto de flecha 16" o:spid="_x0000_s1026" type="#_x0000_t32" style="position:absolute;margin-left:211.2pt;margin-top:7.55pt;width:15.75pt;height:15.75pt;flip:y;z-index:251677696;visibility:visible;mso-wrap-style:square;mso-wrap-distance-left:9pt;mso-wrap-distance-top:0;mso-wrap-distance-right:9pt;mso-wrap-distance-bottom:0;mso-position-horizontal:absolute;mso-position-horizontal-relative:text;mso-position-vertical:absolute;mso-position-vertical-relative:text" o:gfxdata="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" strokecolor="#70ad47 [3209]" strokeweight=".5pt">
                       <v:stroke endarrow="block" joinstyle="miter"/>
                     </v:shape>
                   </w:pict>
@@ -1992,7 +1992,7 @@
                 </mc:Choice>
                 <mc:Fallback>
                   <w:pict>
-                    <v:shape w14:anchorId="500FC37E" id="Conector recto de flecha 10" o:spid="_x0000_s1026" type="#_x0000_t32" style="position:absolute;margin-left:199.95pt;margin-top:1.55pt;width:0;height:17.25pt;flip:y;z-index:251671552;visibility:visible;mso-wrap-style:square;mso-wrap-distance-left:9pt;mso-wrap-distance-top:0;mso-wrap-distance-right:9pt;mso-wrap-distance-bottom:0;mso-position-horizontal:absolute;mso-position-horizontal-relative:text;mso-position-vertical:absolute;mso-position-vertical-relative:text" o:gfxdata="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" strokecolor="#70ad47 [3209]" strokeweight=".5pt">
+                    <v:shape w14:anchorId="7C7330BB" id="Conector recto de flecha 10" o:spid="_x0000_s1026" type="#_x0000_t32" style="position:absolute;margin-left:199.95pt;margin-top:1.55pt;width:0;height:17.25pt;flip:y;z-index:251671552;visibility:visible;mso-wrap-style:square;mso-wrap-distance-left:9pt;mso-wrap-distance-top:0;mso-wrap-distance-right:9pt;mso-wrap-distance-bottom:0;mso-position-horizontal:absolute;mso-position-horizontal-relative:text;mso-position-vertical:absolute;mso-position-vertical-relative:text" o:gfxdata="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" strokecolor="#70ad47 [3209]" strokeweight=".5pt">
                       <v:stroke endarrow="block" joinstyle="miter"/>
                     </v:shape>
                   </w:pict>
@@ -2073,7 +2073,7 @@
                 </mc:Choice>
                 <mc:Fallback>
                   <w:pict>
-                    <v:shapetype w14:anchorId="56CCB350" id="_x0000_t5" coordsize="21600,21600" o:spt="5" adj="10800" path="m@0,l,21600r21600,xe">
+                    <v:shapetype w14:anchorId="638B74E9" id="_x0000_t5" coordsize="21600,21600" o:spt="5" adj="10800" path="m@0,l,21600r21600,xe">
                       <v:stroke joinstyle="miter"/>
                       <v:formulas>
                         <v:f eqn="val #0"/>
@@ -2153,7 +2153,7 @@
                 </mc:Choice>
                 <mc:Fallback>
                   <w:pict>
-                    <v:shape w14:anchorId="4DD11FF8" id="Triángulo isósceles 6" o:spid="_x0000_s1026" type="#_x0000_t5" style="position:absolute;margin-left:178.2pt;margin-top:12.2pt;width:43.5pt;height:27.75pt;z-index:251666432;visibility:visible;mso-wrap-style:square;mso-wrap-distance-left:9pt;mso-wrap-distance-top:0;mso-wrap-distance-right:9pt;mso-wrap-distance-bottom:0;mso-position-horizontal:absolute;mso-position-horizontal-relative:text;mso-position-vertical:absolute;mso-position-vertical-relative:text;v-text-anchor:middle" o:gfxdata="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" fillcolor="#ffc000 [3207]" strokecolor="#261c00 [487]" strokeweight="1pt"/>
+                    <v:shape w14:anchorId="693F02D5" id="Triángulo isósceles 6" o:spid="_x0000_s1026" type="#_x0000_t5" style="position:absolute;margin-left:178.2pt;margin-top:12.2pt;width:43.5pt;height:27.75pt;z-index:251666432;visibility:visible;mso-wrap-style:square;mso-wrap-distance-left:9pt;mso-wrap-distance-top:0;mso-wrap-distance-right:9pt;mso-wrap-distance-bottom:0;mso-position-horizontal:absolute;mso-position-horizontal-relative:text;mso-position-vertical:absolute;mso-position-vertical-relative:text;v-text-anchor:middle" o:gfxdata="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" fillcolor="#ffc000 [3207]" strokecolor="#261c00 [487]" strokeweight="1pt"/>
                   </w:pict>
                 </mc:Fallback>
               </mc:AlternateContent>
@@ -2228,7 +2228,7 @@
                 </mc:Choice>
                 <mc:Fallback>
                   <w:pict>
-                    <v:shape w14:anchorId="2EFFC709" id="Conector recto de flecha 11" o:spid="_x0000_s1026" type="#_x0000_t32" style="position:absolute;margin-left:217.2pt;margin-top:9.2pt;width:18.75pt;height:0;z-index:251672576;visibility:visible;mso-wrap-style:square;mso-width-percent:0;mso-height-percent:0;mso-wrap-distance-left:9pt;mso-wrap-distance-top:0;mso-wrap-distance-right:9pt;mso-wrap-distance-bottom:0;mso-position-horizontal:absolute;mso-position-horizontal-relative:text;mso-position-vertical:absolute;mso-position-vertical-relative:text;mso-width-percent:0;mso-height-percent:0;mso-width-relative:margin;mso-height-relative:margin" o:gfxdata="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" strokecolor="#70ad47 [3209]" strokeweight=".5pt">
+                    <v:shape w14:anchorId="7A03E314" id="Conector recto de flecha 11" o:spid="_x0000_s1026" type="#_x0000_t32" style="position:absolute;margin-left:217.2pt;margin-top:9.2pt;width:18.75pt;height:0;z-index:251672576;visibility:visible;mso-wrap-style:square;mso-width-percent:0;mso-height-percent:0;mso-wrap-distance-left:9pt;mso-wrap-distance-top:0;mso-wrap-distance-right:9pt;mso-wrap-distance-bottom:0;mso-position-horizontal:absolute;mso-position-horizontal-relative:text;mso-position-vertical:absolute;mso-position-vertical-relative:text;mso-width-percent:0;mso-height-percent:0;mso-width-relative:margin;mso-height-relative:margin" o:gfxdata="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" strokecolor="#70ad47 [3209]" strokeweight=".5pt">
                       <v:stroke endarrow="block" joinstyle="miter"/>
                     </v:shape>
                   </w:pict>
@@ -2294,7 +2294,7 @@
                 </mc:Choice>
                 <mc:Fallback>
                   <w:pict>
-                    <v:shape w14:anchorId="611FC004" id="Conector recto de flecha 12" o:spid="_x0000_s1026" type="#_x0000_t32" style="position:absolute;margin-left:163.2pt;margin-top:10.7pt;width:22.5pt;height:0;flip:x;z-index:251673600;visibility:visible;mso-wrap-style:square;mso-wrap-distance-left:9pt;mso-wrap-distance-top:0;mso-wrap-distance-right:9pt;mso-wrap-distance-bottom:0;mso-position-horizontal:absolute;mso-position-horizontal-relative:text;mso-position-vertical:absolute;mso-position-vertical-relative:text" o:gfxdata="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" strokecolor="#70ad47 [3209]" strokeweight=".5pt">
+                    <v:shape w14:anchorId="59959BF4" id="Conector recto de flecha 12" o:spid="_x0000_s1026" type="#_x0000_t32" style="position:absolute;margin-left:163.2pt;margin-top:10.7pt;width:22.5pt;height:0;flip:x;z-index:251673600;visibility:visible;mso-wrap-style:square;mso-wrap-distance-left:9pt;mso-wrap-distance-top:0;mso-wrap-distance-right:9pt;mso-wrap-distance-bottom:0;mso-position-horizontal:absolute;mso-position-horizontal-relative:text;mso-position-vertical:absolute;mso-position-vertical-relative:text" o:gfxdata="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" strokecolor="#70ad47 [3209]" strokeweight=".5pt">
                       <v:stroke endarrow="block" joinstyle="miter"/>
                     </v:shape>
                   </w:pict>
@@ -2364,7 +2364,7 @@
                 </mc:Choice>
                 <mc:Fallback>
                   <w:pict>
-                    <v:shapetype w14:anchorId="12A8399F" id="_x0000_t6" coordsize="21600,21600" o:spt="6" path="m,l,21600r21600,xe">
+                    <v:shapetype w14:anchorId="370EC771" id="_x0000_t6" coordsize="21600,21600" o:spt="6" path="m,l,21600r21600,xe">
                       <v:stroke joinstyle="miter"/>
                       <v:path gradientshapeok="t" o:connecttype="custom" o:connectlocs="0,0;0,10800;0,21600;10800,21600;21600,21600;10800,10800" textboxrect="1800,12600,12600,19800"/>
                     </v:shapetype>
@@ -2439,7 +2439,7 @@
                 </mc:Choice>
                 <mc:Fallback>
                   <w:pict>
-                    <v:shape w14:anchorId="12FF8D76" id="Triángulo rectángulo 8" o:spid="_x0000_s1026" type="#_x0000_t6" style="position:absolute;margin-left:169.2pt;margin-top:12.25pt;width:18pt;height:15.75pt;flip:x;z-index:251669504;visibility:visible;mso-wrap-style:square;mso-width-percent:0;mso-wrap-distance-left:9pt;mso-wrap-distance-top:0;mso-wrap-distance-right:9pt;mso-wrap-distance-bottom:0;mso-position-horizontal:absolute;mso-position-horizontal-relative:text;mso-position-vertical:absolute;mso-position-vertical-relative:text;mso-width-percent:0;mso-width-relative:margin;v-text-anchor:middle" o:gfxdata="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" fillcolor="#4472c4 [3204]" strokecolor="#09101d [484]" strokeweight="1pt"/>
+                    <v:shape w14:anchorId="75A03BEA" id="Triángulo rectángulo 8" o:spid="_x0000_s1026" type="#_x0000_t6" style="position:absolute;margin-left:169.2pt;margin-top:12.25pt;width:18pt;height:15.75pt;flip:x;z-index:251669504;visibility:visible;mso-wrap-style:square;mso-width-percent:0;mso-wrap-distance-left:9pt;mso-wrap-distance-top:0;mso-wrap-distance-right:9pt;mso-wrap-distance-bottom:0;mso-position-horizontal:absolute;mso-position-horizontal-relative:text;mso-position-vertical:absolute;mso-position-vertical-relative:text;mso-width-percent:0;mso-width-relative:margin;v-text-anchor:middle" o:gfxdata="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" fillcolor="#4472c4 [3204]" strokecolor="#09101d [484]" strokeweight="1pt"/>
                   </w:pict>
                 </mc:Fallback>
               </mc:AlternateContent>
@@ -2511,7 +2511,7 @@
                 </mc:Choice>
                 <mc:Fallback>
                   <w:pict>
-                    <v:shape w14:anchorId="1C0E0512" id="Conector recto de flecha 14" o:spid="_x0000_s1026" type="#_x0000_t32" style="position:absolute;margin-left:227.7pt;margin-top:13.75pt;width:18pt;height:14.25pt;z-index:251675648;visibility:visible;mso-wrap-style:square;mso-width-percent:0;mso-height-percent:0;mso-wrap-distance-left:9pt;mso-wrap-distance-top:0;mso-wrap-distance-right:9pt;mso-wrap-distance-bottom:0;mso-position-horizontal:absolute;mso-position-horizontal-relative:text;mso-position-vertical:absolute;mso-position-vertical-relative:text;mso-width-percent:0;mso-height-percent:0;mso-width-relative:margin;mso-height-relative:margin" o:gfxdata="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" strokecolor="#70ad47 [3209]" strokeweight=".5pt">
+                    <v:shape w14:anchorId="7AA6E009" id="Conector recto de flecha 14" o:spid="_x0000_s1026" type="#_x0000_t32" style="position:absolute;margin-left:227.7pt;margin-top:13.75pt;width:18pt;height:14.25pt;z-index:251675648;visibility:visible;mso-wrap-style:square;mso-width-percent:0;mso-height-percent:0;mso-wrap-distance-left:9pt;mso-wrap-distance-top:0;mso-wrap-distance-right:9pt;mso-wrap-distance-bottom:0;mso-position-horizontal:absolute;mso-position-horizontal-relative:text;mso-position-vertical:absolute;mso-position-vertical-relative:text;mso-width-percent:0;mso-height-percent:0;mso-width-relative:margin;mso-height-relative:margin" o:gfxdata="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" strokecolor="#70ad47 [3209]" strokeweight=".5pt">
                       <v:stroke endarrow="block" joinstyle="miter"/>
                     </v:shape>
                   </w:pict>
@@ -2577,7 +2577,7 @@
                 </mc:Choice>
                 <mc:Fallback>
                   <w:pict>
-                    <v:shape w14:anchorId="7CF931E7" id="Conector recto de flecha 13" o:spid="_x0000_s1026" type="#_x0000_t32" style="position:absolute;margin-left:199.2pt;margin-top:13.75pt;width:0;height:16.5pt;z-index:251674624;visibility:visible;mso-wrap-style:square;mso-wrap-distance-left:9pt;mso-wrap-distance-top:0;mso-wrap-distance-right:9pt;mso-wrap-distance-bottom:0;mso-position-horizontal:absolute;mso-position-horizontal-relative:text;mso-position-vertical:absolute;mso-position-vertical-relative:text" o:gfxdata="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" strokecolor="#70ad47 [3209]" strokeweight=".5pt">
+                    <v:shape w14:anchorId="074594A3" id="Conector recto de flecha 13" o:spid="_x0000_s1026" type="#_x0000_t32" style="position:absolute;margin-left:199.2pt;margin-top:13.75pt;width:0;height:16.5pt;z-index:251674624;visibility:visible;mso-wrap-style:square;mso-wrap-distance-left:9pt;mso-wrap-distance-top:0;mso-wrap-distance-right:9pt;mso-wrap-distance-bottom:0;mso-position-horizontal:absolute;mso-position-horizontal-relative:text;mso-position-vertical:absolute;mso-position-vertical-relative:text" o:gfxdata="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" strokecolor="#70ad47 [3209]" strokeweight=".5pt">
                       <v:stroke endarrow="block" joinstyle="miter"/>
                     </v:shape>
                   </w:pict>
@@ -2645,7 +2645,7 @@
                 </mc:Choice>
                 <mc:Fallback>
                   <w:pict>
-                    <v:shape w14:anchorId="693CC15B" id="Conector recto de flecha 15" o:spid="_x0000_s1026" type="#_x0000_t32" style="position:absolute;margin-left:166.2pt;margin-top:1.85pt;width:12.75pt;height:11.25pt;flip:x;z-index:251676672;visibility:visible;mso-wrap-style:square;mso-wrap-distance-left:9pt;mso-wrap-distance-top:0;mso-wrap-distance-right:9pt;mso-wrap-distance-bottom:0;mso-position-horizontal:absolute;mso-position-horizontal-relative:text;mso-position-vertical:absolute;mso-position-vertical-relative:text" o:gfxdata="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" strokecolor="#70ad47 [3209]" strokeweight=".5pt">
+                    <v:shape w14:anchorId="02ED9988" id="Conector recto de flecha 15" o:spid="_x0000_s1026" type="#_x0000_t32" style="position:absolute;margin-left:166.2pt;margin-top:1.85pt;width:12.75pt;height:11.25pt;flip:x;z-index:251676672;visibility:visible;mso-wrap-style:square;mso-wrap-distance-left:9pt;mso-wrap-distance-top:0;mso-wrap-distance-right:9pt;mso-wrap-distance-bottom:0;mso-position-horizontal:absolute;mso-position-horizontal-relative:text;mso-position-vertical:absolute;mso-position-vertical-relative:text" o:gfxdata="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" strokecolor="#70ad47 [3209]" strokeweight=".5pt">
                       <v:stroke endarrow="block" joinstyle="miter"/>
                     </v:shape>
                   </w:pict>
@@ -3290,6 +3290,215 @@
           <w:rFonts w:eastAsiaTheme="minorEastAsia"/>
           <w:u w:val="single"/>
         </w:rPr>
+      </w:pPr>
+      <w:r>
+        <w:rPr>
+          <w:rFonts w:eastAsiaTheme="minorEastAsia"/>
+          <w:noProof/>
+          <w:u w:val="single"/>
+        </w:rPr>
+        <w:drawing>
+          <wp:anchor distT="0" distB="0" distL="114300" distR="114300" simplePos="0" relativeHeight="251682816" behindDoc="0" locked="0" layoutInCell="1" allowOverlap="1" wp14:anchorId="2A32CC8A" wp14:editId="036682D3">
+            <wp:simplePos x="0" y="0"/>
+            <wp:positionH relativeFrom="margin">
+              <wp:align>center</wp:align>
+            </wp:positionH>
+            <wp:positionV relativeFrom="paragraph">
+              <wp:posOffset>222250</wp:posOffset>
+            </wp:positionV>
+            <wp:extent cx="6143625" cy="2714625"/>
+            <wp:effectExtent l="0" t="0" r="9525" b="9525"/>
+            <wp:wrapSquare wrapText="bothSides"/>
+            <wp:docPr id="343636059" name="Imagen 21"/>
+            <wp:cNvGraphicFramePr>
+              <a:graphicFrameLocks xmlns:a="http://schemas.openxmlformats.org/drawingml/2006/main" noChangeAspect="1"/>
+            </wp:cNvGraphicFramePr>
+            <a:graphic xmlns:a="http://schemas.openxmlformats.org/drawingml/2006/main">
+              <a:graphicData uri="http://schemas.openxmlformats.org/drawingml/2006/picture">
+                <pic:pic xmlns:pic="http://schemas.openxmlformats.org/drawingml/2006/picture">
+                  <pic:nvPicPr>
+                    <pic:cNvPr id="343636059" name="Imagen 343636059"/>
+                    <pic:cNvPicPr/>
+                  </pic:nvPicPr>
+                  <pic:blipFill>
+                    <a:blip r:embed="rId16">
+                      <a:extLst>
+                        <a:ext uri="{28A0092B-C50C-407E-A947-70E740481C1C}">
+                          <a14:useLocalDpi xmlns:a14="http://schemas.microsoft.com/office/drawing/2010/main" val="0"/>
+                        </a:ext>
+                      </a:extLst>
+                    </a:blip>
+                    <a:stretch>
+                      <a:fillRect/>
+                    </a:stretch>
+                  </pic:blipFill>
+                  <pic:spPr>
+                    <a:xfrm>
+                      <a:off x="0" y="0"/>
+                      <a:ext cx="6143625" cy="2714625"/>
+                    </a:xfrm>
+                    <a:prstGeom prst="rect">
+                      <a:avLst/>
+                    </a:prstGeom>
+                  </pic:spPr>
+                </pic:pic>
+              </a:graphicData>
+            </a:graphic>
+            <wp14:sizeRelH relativeFrom="margin">
+              <wp14:pctWidth>0</wp14:pctWidth>
+            </wp14:sizeRelH>
+            <wp14:sizeRelV relativeFrom="margin">
+              <wp14:pctHeight>0</wp14:pctHeight>
+            </wp14:sizeRelV>
+          </wp:anchor>
+        </w:drawing>
+      </w:r>
+      <w:r>
+        <w:rPr>
+          <w:rFonts w:eastAsiaTheme="minorEastAsia"/>
+          <w:u w:val="single"/>
+        </w:rPr>
+        <w:t>DIAGRAMA DE CLASES</w:t>
+      </w:r>
+    </w:p>
+    <w:p>
+      <w:pPr>
+        <w:rPr>
+          <w:rFonts w:eastAsiaTheme="minorEastAsia"/>
+        </w:rPr>
+      </w:pPr>
+      <w:r>
+        <w:rPr>
+          <w:rFonts w:eastAsiaTheme="minorEastAsia"/>
+          <w:color w:val="C00000"/>
+        </w:rPr>
+        <w:t xml:space="preserve">Punto </w:t>
+      </w:r>
+      <w:r>
+        <w:rPr>
+          <w:rFonts w:eastAsiaTheme="minorEastAsia"/>
+          <w:color w:val="C00000"/>
+        </w:rPr>
+        <w:t>4</w:t>
+      </w:r>
+      <w:r>
+        <w:rPr>
+          <w:rFonts w:eastAsiaTheme="minorEastAsia"/>
+          <w:color w:val="C00000"/>
+        </w:rPr>
+        <w:t>:</w:t>
+      </w:r>
+      <w:r>
+        <w:rPr>
+          <w:rFonts w:eastAsiaTheme="minorEastAsia"/>
+          <w:color w:val="C00000"/>
+        </w:rPr>
+        <w:t xml:space="preserve"> </w:t>
+      </w:r>
+      <w:r>
+        <w:rPr>
+          <w:rFonts w:eastAsiaTheme="minorEastAsia"/>
+        </w:rPr>
+        <w:t xml:space="preserve">Considere programar un juego de naves. Debe usar imágenes para las naves, los asteroides y los enemigos. Aplique herencia. Use una interface denominada </w:t>
+      </w:r>
+      <w:proofErr w:type="spellStart"/>
+      <w:r>
+        <w:rPr>
+          <w:rFonts w:eastAsiaTheme="minorEastAsia"/>
+        </w:rPr>
+        <w:t>IDisplayable</w:t>
+      </w:r>
+      <w:proofErr w:type="spellEnd"/>
+      <w:r>
+        <w:rPr>
+          <w:rFonts w:eastAsiaTheme="minorEastAsia"/>
+        </w:rPr>
+        <w:t xml:space="preserve"> que tenga el método </w:t>
+      </w:r>
+      <w:proofErr w:type="spellStart"/>
+      <w:proofErr w:type="gramStart"/>
+      <w:r>
+        <w:rPr>
+          <w:rFonts w:eastAsiaTheme="minorEastAsia"/>
+        </w:rPr>
+        <w:t>display</w:t>
+      </w:r>
+      <w:proofErr w:type="spellEnd"/>
+      <w:r>
+        <w:rPr>
+          <w:rFonts w:eastAsiaTheme="minorEastAsia"/>
+        </w:rPr>
+        <w:t>(</w:t>
+      </w:r>
+      <w:proofErr w:type="gramEnd"/>
+      <w:r>
+        <w:rPr>
+          <w:rFonts w:eastAsiaTheme="minorEastAsia"/>
+        </w:rPr>
+        <w:t xml:space="preserve">). Defina dos interfaces más: </w:t>
+      </w:r>
+      <w:proofErr w:type="spellStart"/>
+      <w:r>
+        <w:rPr>
+          <w:rFonts w:eastAsiaTheme="minorEastAsia"/>
+        </w:rPr>
+        <w:t>IMoveable</w:t>
+      </w:r>
+      <w:proofErr w:type="spellEnd"/>
+      <w:r>
+        <w:rPr>
+          <w:rFonts w:eastAsiaTheme="minorEastAsia"/>
+        </w:rPr>
+        <w:t xml:space="preserve"> que tenga el método </w:t>
+      </w:r>
+      <w:proofErr w:type="gramStart"/>
+      <w:r>
+        <w:rPr>
+          <w:rFonts w:eastAsiaTheme="minorEastAsia"/>
+        </w:rPr>
+        <w:t>mover(</w:t>
+      </w:r>
+      <w:proofErr w:type="gramEnd"/>
+      <w:r>
+        <w:rPr>
+          <w:rFonts w:eastAsiaTheme="minorEastAsia"/>
+        </w:rPr>
+        <w:t xml:space="preserve">) y Otra </w:t>
+      </w:r>
+      <w:proofErr w:type="spellStart"/>
+      <w:r>
+        <w:rPr>
+          <w:rFonts w:eastAsiaTheme="minorEastAsia"/>
+        </w:rPr>
+        <w:t>IControler</w:t>
+      </w:r>
+      <w:proofErr w:type="spellEnd"/>
+      <w:r>
+        <w:rPr>
+          <w:rFonts w:eastAsiaTheme="minorEastAsia"/>
+        </w:rPr>
+        <w:t xml:space="preserve"> que tenga el método </w:t>
+      </w:r>
+      <w:proofErr w:type="spellStart"/>
+      <w:r>
+        <w:rPr>
+          <w:rFonts w:eastAsiaTheme="minorEastAsia"/>
+        </w:rPr>
+        <w:t>readCommand</w:t>
+      </w:r>
+      <w:proofErr w:type="spellEnd"/>
+      <w:r>
+        <w:rPr>
+          <w:rFonts w:eastAsiaTheme="minorEastAsia"/>
+        </w:rPr>
+        <w:t>();</w:t>
+      </w:r>
+    </w:p>
+    <w:p>
+      <w:pPr>
+        <w:rPr>
+          <w:rFonts w:eastAsiaTheme="minorEastAsia"/>
+        </w:rPr>
         <w:sectPr>
           <w:pgSz w:w="11906" w:h="16838"/>
           <w:pgMar w:top="1417" w:right="1701" w:bottom="1417" w:left="1701" w:header="708" w:footer="708" w:gutter="0"/>
@@ -3304,9 +3513,48 @@
       <w:r>
         <w:rPr>
           <w:rFonts w:eastAsiaTheme="minorEastAsia"/>
-          <w:u w:val="single"/>
-        </w:rPr>
-        <w:t>DIAGRAMA DE CLASES</w:t>
+        </w:rPr>
+        <w:t xml:space="preserve">Usando el sentido común haga que las clases Nave, </w:t>
+      </w:r>
+      <w:proofErr w:type="spellStart"/>
+      <w:r>
+        <w:rPr>
+          <w:rFonts w:eastAsiaTheme="minorEastAsia"/>
+        </w:rPr>
+        <w:t>Asteroid</w:t>
+      </w:r>
+      <w:proofErr w:type="spellEnd"/>
+      <w:r>
+        <w:rPr>
+          <w:rFonts w:eastAsiaTheme="minorEastAsia"/>
+        </w:rPr>
+        <w:t xml:space="preserve"> y </w:t>
+      </w:r>
+      <w:proofErr w:type="spellStart"/>
+      <w:r>
+        <w:rPr>
+          <w:rFonts w:eastAsiaTheme="minorEastAsia"/>
+        </w:rPr>
+        <w:t>Enemy</w:t>
+      </w:r>
+      <w:proofErr w:type="spellEnd"/>
+      <w:r>
+        <w:rPr>
+          <w:rFonts w:eastAsiaTheme="minorEastAsia"/>
+        </w:rPr>
+        <w:t xml:space="preserve"> implementen las interfaces correspondientes. Finalmente use la dependencia para que la nave dispare</w:t>
+      </w:r>
+      <w:r>
+        <w:rPr>
+          <w:rFonts w:eastAsiaTheme="minorEastAsia"/>
+        </w:rPr>
+        <w:t xml:space="preserve"> </w:t>
+      </w:r>
+      <w:r>
+        <w:rPr>
+          <w:rFonts w:eastAsiaTheme="minorEastAsia"/>
+        </w:rPr>
+        <w:t>balas que serán almacenadas en una lista de balas. Las balas se deben destruir cuando salen de pantalla.</w:t>
       </w:r>
     </w:p>
     <w:p>
@@ -3631,7 +3879,7 @@
               <v:shape id="_x0000_i1026" type="#_x0000_t75" style="width:78.15pt;height:44.85pt" o:ole="">
                 <v:imagedata r:id="rId2" o:title=""/>
               </v:shape>
-              <o:OLEObject Type="Embed" ProgID="PBrush" ShapeID="_x0000_i1026" DrawAspect="Content" ObjectID="_1777041688" r:id="rId3"/>
+              <o:OLEObject Type="Embed" ProgID="PBrush" ShapeID="_x0000_i1026" DrawAspect="Content" ObjectID="_1777041818" r:id="rId3"/>
             </w:object>
           </w:r>
         </w:p>
@@ -3849,7 +4097,7 @@
               <v:shape id="_x0000_i1027" type="#_x0000_t75" style="width:78.15pt;height:44.85pt">
                 <v:imagedata r:id="rId2" o:title=""/>
               </v:shape>
-              <o:OLEObject Type="Embed" ProgID="PBrush" ShapeID="_x0000_i1027" DrawAspect="Content" ObjectID="_1777041689" r:id="rId3"/>
+              <o:OLEObject Type="Embed" ProgID="PBrush" ShapeID="_x0000_i1027" DrawAspect="Content" ObjectID="_1777041819" r:id="rId3"/>
             </w:object>
           </w:r>
         </w:p>

--- a/TP02_TARIFA_MATEO.docx
+++ b/TP02_TARIFA_MATEO.docx
@@ -206,7 +206,7 @@
                 <v:shape id="_x0000_i1025" type="#_x0000_t75" style="width:78.15pt;height:44.85pt" o:ole="">
                   <v:imagedata r:id="rId8" o:title=""/>
                 </v:shape>
-                <o:OLEObject Type="Embed" ProgID="PBrush" ShapeID="_x0000_i1025" DrawAspect="Content" ObjectID="_1777041817" r:id="rId9"/>
+                <o:OLEObject Type="Embed" ProgID="PBrush" ShapeID="_x0000_i1025" DrawAspect="Content" ObjectID="_1777045443" r:id="rId9"/>
               </w:object>
             </w:r>
           </w:p>
@@ -398,31 +398,8 @@
                                   <w14:round/>
                                 </w14:textOutline>
                               </w:rPr>
-                              <w:t>Ing. Carolina Cecilia Apaza</w:t>
+                              <w:t xml:space="preserve">Año </w:t>
                             </w:r>
-                          </w:p>
-                          <w:p>
-                            <w:pPr>
-                              <w:spacing w:after="0"/>
-                              <w:jc w:val="center"/>
-                              <w:rPr>
-                                <w:i/>
-                                <w:iCs/>
-                                <w:color w:val="000000" w:themeColor="text1"/>
-                                <w:sz w:val="28"/>
-                                <w:szCs w:val="28"/>
-                                <w14:shadow w14:blurRad="38100" w14:dist="19050" w14:dir="2700000" w14:sx="100000" w14:sy="100000" w14:kx="0" w14:ky="0" w14:algn="tl">
-                                  <w14:schemeClr w14:val="dk1">
-                                    <w14:alpha w14:val="60000"/>
-                                  </w14:schemeClr>
-                                </w14:shadow>
-                                <w14:textOutline w14:w="0" w14:cap="flat" w14:cmpd="sng" w14:algn="ctr">
-                                  <w14:noFill/>
-                                  <w14:prstDash w14:val="solid"/>
-                                  <w14:round/>
-                                </w14:textOutline>
-                              </w:rPr>
-                            </w:pPr>
                             <w:r>
                               <w:rPr>
                                 <w:i/>
@@ -441,7 +418,7 @@
                                   <w14:round/>
                                 </w14:textOutline>
                               </w:rPr>
-                              <w:t xml:space="preserve">Año </w:t>
+                              <w:t>2024</w:t>
                             </w:r>
                           </w:p>
                         </w:txbxContent>
@@ -593,31 +570,8 @@
                             <w14:round/>
                           </w14:textOutline>
                         </w:rPr>
-                        <w:t>Ing. Carolina Cecilia Apaza</w:t>
+                        <w:t xml:space="preserve">Año </w:t>
                       </w:r>
-                    </w:p>
-                    <w:p>
-                      <w:pPr>
-                        <w:spacing w:after="0"/>
-                        <w:jc w:val="center"/>
-                        <w:rPr>
-                          <w:i/>
-                          <w:iCs/>
-                          <w:color w:val="000000" w:themeColor="text1"/>
-                          <w:sz w:val="28"/>
-                          <w:szCs w:val="28"/>
-                          <w14:shadow w14:blurRad="38100" w14:dist="19050" w14:dir="2700000" w14:sx="100000" w14:sy="100000" w14:kx="0" w14:ky="0" w14:algn="tl">
-                            <w14:schemeClr w14:val="dk1">
-                              <w14:alpha w14:val="60000"/>
-                            </w14:schemeClr>
-                          </w14:shadow>
-                          <w14:textOutline w14:w="0" w14:cap="flat" w14:cmpd="sng" w14:algn="ctr">
-                            <w14:noFill/>
-                            <w14:prstDash w14:val="solid"/>
-                            <w14:round/>
-                          </w14:textOutline>
-                        </w:rPr>
-                      </w:pPr>
                       <w:r>
                         <w:rPr>
                           <w:i/>
@@ -636,7 +590,7 @@
                             <w14:round/>
                           </w14:textOutline>
                         </w:rPr>
-                        <w:t xml:space="preserve">Año </w:t>
+                        <w:t>2024</w:t>
                       </w:r>
                     </w:p>
                   </w:txbxContent>
@@ -743,7 +697,6 @@
                                 </w14:textOutline>
                               </w:rPr>
                             </w:pPr>
-                            <w:proofErr w:type="spellStart"/>
                             <w:r>
                               <w:rPr>
                                 <w:color w:val="000000" w:themeColor="text1"/>
@@ -762,7 +715,24 @@
                               </w:rPr>
                               <w:t>N°</w:t>
                             </w:r>
-                            <w:proofErr w:type="spellEnd"/>
+                            <w:r>
+                              <w:rPr>
+                                <w:color w:val="000000" w:themeColor="text1"/>
+                                <w:sz w:val="40"/>
+                                <w:szCs w:val="40"/>
+                                <w14:shadow w14:blurRad="38100" w14:dist="19050" w14:dir="2700000" w14:sx="100000" w14:sy="100000" w14:kx="0" w14:ky="0" w14:algn="tl">
+                                  <w14:schemeClr w14:val="dk1">
+                                    <w14:alpha w14:val="60000"/>
+                                  </w14:schemeClr>
+                                </w14:shadow>
+                                <w14:textOutline w14:w="0" w14:cap="flat" w14:cmpd="sng" w14:algn="ctr">
+                                  <w14:noFill/>
+                                  <w14:prstDash w14:val="solid"/>
+                                  <w14:round/>
+                                </w14:textOutline>
+                              </w:rPr>
+                              <w:t>02</w:t>
+                            </w:r>
                           </w:p>
                           <w:p>
                             <w:pPr>
@@ -954,7 +924,6 @@
                           </w14:textOutline>
                         </w:rPr>
                       </w:pPr>
-                      <w:proofErr w:type="spellStart"/>
                       <w:r>
                         <w:rPr>
                           <w:color w:val="000000" w:themeColor="text1"/>
@@ -973,7 +942,24 @@
                         </w:rPr>
                         <w:t>N°</w:t>
                       </w:r>
-                      <w:proofErr w:type="spellEnd"/>
+                      <w:r>
+                        <w:rPr>
+                          <w:color w:val="000000" w:themeColor="text1"/>
+                          <w:sz w:val="40"/>
+                          <w:szCs w:val="40"/>
+                          <w14:shadow w14:blurRad="38100" w14:dist="19050" w14:dir="2700000" w14:sx="100000" w14:sy="100000" w14:kx="0" w14:ky="0" w14:algn="tl">
+                            <w14:schemeClr w14:val="dk1">
+                              <w14:alpha w14:val="60000"/>
+                            </w14:schemeClr>
+                          </w14:shadow>
+                          <w14:textOutline w14:w="0" w14:cap="flat" w14:cmpd="sng" w14:algn="ctr">
+                            <w14:noFill/>
+                            <w14:prstDash w14:val="solid"/>
+                            <w14:round/>
+                          </w14:textOutline>
+                        </w:rPr>
+                        <w:t>02</w:t>
+                      </w:r>
                     </w:p>
                     <w:p>
                       <w:pPr>
@@ -1856,7 +1842,7 @@
                 </mc:Choice>
                 <mc:Fallback>
                   <w:pict>
-                    <v:shapetype w14:anchorId="3EA0E037" id="_x0000_t32" coordsize="21600,21600" o:spt="32" o:oned="t" path="m,l21600,21600e" filled="f">
+                    <v:shapetype w14:anchorId="7997F188" id="_x0000_t32" coordsize="21600,21600" o:spt="32" o:oned="t" path="m,l21600,21600e" filled="f">
                       <v:path arrowok="t" fillok="f" o:connecttype="none"/>
                       <o:lock v:ext="edit" shapetype="t"/>
                     </v:shapetype>
@@ -1926,7 +1912,7 @@
                 </mc:Choice>
                 <mc:Fallback>
                   <w:pict>
-                    <v:shape w14:anchorId="5FADB494" id="Conector recto de flecha 16" o:spid="_x0000_s1026" type="#_x0000_t32" style="position:absolute;margin-left:211.2pt;margin-top:7.55pt;width:15.75pt;height:15.75pt;flip:y;z-index:251677696;visibility:visible;mso-wrap-style:square;mso-wrap-distance-left:9pt;mso-wrap-distance-top:0;mso-wrap-distance-right:9pt;mso-wrap-distance-bottom:0;mso-position-horizontal:absolute;mso-position-horizontal-relative:text;mso-position-vertical:absolute;mso-position-vertical-relative:text" o:gfxdata="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" strokecolor="#70ad47 [3209]" strokeweight=".5pt">
+                    <v:shape w14:anchorId="6BB921C8" id="Conector recto de flecha 16" o:spid="_x0000_s1026" type="#_x0000_t32" style="position:absolute;margin-left:211.2pt;margin-top:7.55pt;width:15.75pt;height:15.75pt;flip:y;z-index:251677696;visibility:visible;mso-wrap-style:square;mso-wrap-distance-left:9pt;mso-wrap-distance-top:0;mso-wrap-distance-right:9pt;mso-wrap-distance-bottom:0;mso-position-horizontal:absolute;mso-position-horizontal-relative:text;mso-position-vertical:absolute;mso-position-vertical-relative:text" o:gfxdata="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" strokecolor="#70ad47 [3209]" strokeweight=".5pt">
                       <v:stroke endarrow="block" joinstyle="miter"/>
                     </v:shape>
                   </w:pict>
@@ -1992,7 +1978,7 @@
                 </mc:Choice>
                 <mc:Fallback>
                   <w:pict>
-                    <v:shape w14:anchorId="7C7330BB" id="Conector recto de flecha 10" o:spid="_x0000_s1026" type="#_x0000_t32" style="position:absolute;margin-left:199.95pt;margin-top:1.55pt;width:0;height:17.25pt;flip:y;z-index:251671552;visibility:visible;mso-wrap-style:square;mso-wrap-distance-left:9pt;mso-wrap-distance-top:0;mso-wrap-distance-right:9pt;mso-wrap-distance-bottom:0;mso-position-horizontal:absolute;mso-position-horizontal-relative:text;mso-position-vertical:absolute;mso-position-vertical-relative:text" o:gfxdata="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" strokecolor="#70ad47 [3209]" strokeweight=".5pt">
+                    <v:shape w14:anchorId="625A9C6E" id="Conector recto de flecha 10" o:spid="_x0000_s1026" type="#_x0000_t32" style="position:absolute;margin-left:199.95pt;margin-top:1.55pt;width:0;height:17.25pt;flip:y;z-index:251671552;visibility:visible;mso-wrap-style:square;mso-wrap-distance-left:9pt;mso-wrap-distance-top:0;mso-wrap-distance-right:9pt;mso-wrap-distance-bottom:0;mso-position-horizontal:absolute;mso-position-horizontal-relative:text;mso-position-vertical:absolute;mso-position-vertical-relative:text" o:gfxdata="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" strokecolor="#70ad47 [3209]" strokeweight=".5pt">
                       <v:stroke endarrow="block" joinstyle="miter"/>
                     </v:shape>
                   </w:pict>
@@ -2073,7 +2059,7 @@
                 </mc:Choice>
                 <mc:Fallback>
                   <w:pict>
-                    <v:shapetype w14:anchorId="638B74E9" id="_x0000_t5" coordsize="21600,21600" o:spt="5" adj="10800" path="m@0,l,21600r21600,xe">
+                    <v:shapetype w14:anchorId="5040C91B" id="_x0000_t5" coordsize="21600,21600" o:spt="5" adj="10800" path="m@0,l,21600r21600,xe">
                       <v:stroke joinstyle="miter"/>
                       <v:formulas>
                         <v:f eqn="val #0"/>
@@ -2153,7 +2139,7 @@
                 </mc:Choice>
                 <mc:Fallback>
                   <w:pict>
-                    <v:shape w14:anchorId="693F02D5" id="Triángulo isósceles 6" o:spid="_x0000_s1026" type="#_x0000_t5" style="position:absolute;margin-left:178.2pt;margin-top:12.2pt;width:43.5pt;height:27.75pt;z-index:251666432;visibility:visible;mso-wrap-style:square;mso-wrap-distance-left:9pt;mso-wrap-distance-top:0;mso-wrap-distance-right:9pt;mso-wrap-distance-bottom:0;mso-position-horizontal:absolute;mso-position-horizontal-relative:text;mso-position-vertical:absolute;mso-position-vertical-relative:text;v-text-anchor:middle" o:gfxdata="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" fillcolor="#ffc000 [3207]" strokecolor="#261c00 [487]" strokeweight="1pt"/>
+                    <v:shape w14:anchorId="11FE3574" id="Triángulo isósceles 6" o:spid="_x0000_s1026" type="#_x0000_t5" style="position:absolute;margin-left:178.2pt;margin-top:12.2pt;width:43.5pt;height:27.75pt;z-index:251666432;visibility:visible;mso-wrap-style:square;mso-wrap-distance-left:9pt;mso-wrap-distance-top:0;mso-wrap-distance-right:9pt;mso-wrap-distance-bottom:0;mso-position-horizontal:absolute;mso-position-horizontal-relative:text;mso-position-vertical:absolute;mso-position-vertical-relative:text;v-text-anchor:middle" o:gfxdata="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" fillcolor="#ffc000 [3207]" strokecolor="#261c00 [487]" strokeweight="1pt"/>
                   </w:pict>
                 </mc:Fallback>
               </mc:AlternateContent>
@@ -2228,7 +2214,7 @@
                 </mc:Choice>
                 <mc:Fallback>
                   <w:pict>
-                    <v:shape w14:anchorId="7A03E314" id="Conector recto de flecha 11" o:spid="_x0000_s1026" type="#_x0000_t32" style="position:absolute;margin-left:217.2pt;margin-top:9.2pt;width:18.75pt;height:0;z-index:251672576;visibility:visible;mso-wrap-style:square;mso-width-percent:0;mso-height-percent:0;mso-wrap-distance-left:9pt;mso-wrap-distance-top:0;mso-wrap-distance-right:9pt;mso-wrap-distance-bottom:0;mso-position-horizontal:absolute;mso-position-horizontal-relative:text;mso-position-vertical:absolute;mso-position-vertical-relative:text;mso-width-percent:0;mso-height-percent:0;mso-width-relative:margin;mso-height-relative:margin" o:gfxdata="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" strokecolor="#70ad47 [3209]" strokeweight=".5pt">
+                    <v:shape w14:anchorId="55F252E8" id="Conector recto de flecha 11" o:spid="_x0000_s1026" type="#_x0000_t32" style="position:absolute;margin-left:217.2pt;margin-top:9.2pt;width:18.75pt;height:0;z-index:251672576;visibility:visible;mso-wrap-style:square;mso-width-percent:0;mso-height-percent:0;mso-wrap-distance-left:9pt;mso-wrap-distance-top:0;mso-wrap-distance-right:9pt;mso-wrap-distance-bottom:0;mso-position-horizontal:absolute;mso-position-horizontal-relative:text;mso-position-vertical:absolute;mso-position-vertical-relative:text;mso-width-percent:0;mso-height-percent:0;mso-width-relative:margin;mso-height-relative:margin" o:gfxdata="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" strokecolor="#70ad47 [3209]" strokeweight=".5pt">
                       <v:stroke endarrow="block" joinstyle="miter"/>
                     </v:shape>
                   </w:pict>
@@ -2294,7 +2280,7 @@
                 </mc:Choice>
                 <mc:Fallback>
                   <w:pict>
-                    <v:shape w14:anchorId="59959BF4" id="Conector recto de flecha 12" o:spid="_x0000_s1026" type="#_x0000_t32" style="position:absolute;margin-left:163.2pt;margin-top:10.7pt;width:22.5pt;height:0;flip:x;z-index:251673600;visibility:visible;mso-wrap-style:square;mso-wrap-distance-left:9pt;mso-wrap-distance-top:0;mso-wrap-distance-right:9pt;mso-wrap-distance-bottom:0;mso-position-horizontal:absolute;mso-position-horizontal-relative:text;mso-position-vertical:absolute;mso-position-vertical-relative:text" o:gfxdata="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" strokecolor="#70ad47 [3209]" strokeweight=".5pt">
+                    <v:shape w14:anchorId="1CB1E5E4" id="Conector recto de flecha 12" o:spid="_x0000_s1026" type="#_x0000_t32" style="position:absolute;margin-left:163.2pt;margin-top:10.7pt;width:22.5pt;height:0;flip:x;z-index:251673600;visibility:visible;mso-wrap-style:square;mso-wrap-distance-left:9pt;mso-wrap-distance-top:0;mso-wrap-distance-right:9pt;mso-wrap-distance-bottom:0;mso-position-horizontal:absolute;mso-position-horizontal-relative:text;mso-position-vertical:absolute;mso-position-vertical-relative:text" o:gfxdata="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" strokecolor="#70ad47 [3209]" strokeweight=".5pt">
                       <v:stroke endarrow="block" joinstyle="miter"/>
                     </v:shape>
                   </w:pict>
@@ -2364,7 +2350,7 @@
                 </mc:Choice>
                 <mc:Fallback>
                   <w:pict>
-                    <v:shapetype w14:anchorId="370EC771" id="_x0000_t6" coordsize="21600,21600" o:spt="6" path="m,l,21600r21600,xe">
+                    <v:shapetype w14:anchorId="4F1A5988" id="_x0000_t6" coordsize="21600,21600" o:spt="6" path="m,l,21600r21600,xe">
                       <v:stroke joinstyle="miter"/>
                       <v:path gradientshapeok="t" o:connecttype="custom" o:connectlocs="0,0;0,10800;0,21600;10800,21600;21600,21600;10800,10800" textboxrect="1800,12600,12600,19800"/>
                     </v:shapetype>
@@ -2439,7 +2425,7 @@
                 </mc:Choice>
                 <mc:Fallback>
                   <w:pict>
-                    <v:shape w14:anchorId="75A03BEA" id="Triángulo rectángulo 8" o:spid="_x0000_s1026" type="#_x0000_t6" style="position:absolute;margin-left:169.2pt;margin-top:12.25pt;width:18pt;height:15.75pt;flip:x;z-index:251669504;visibility:visible;mso-wrap-style:square;mso-width-percent:0;mso-wrap-distance-left:9pt;mso-wrap-distance-top:0;mso-wrap-distance-right:9pt;mso-wrap-distance-bottom:0;mso-position-horizontal:absolute;mso-position-horizontal-relative:text;mso-position-vertical:absolute;mso-position-vertical-relative:text;mso-width-percent:0;mso-width-relative:margin;v-text-anchor:middle" o:gfxdata="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" fillcolor="#4472c4 [3204]" strokecolor="#09101d [484]" strokeweight="1pt"/>
+                    <v:shape w14:anchorId="2FD50A34" id="Triángulo rectángulo 8" o:spid="_x0000_s1026" type="#_x0000_t6" style="position:absolute;margin-left:169.2pt;margin-top:12.25pt;width:18pt;height:15.75pt;flip:x;z-index:251669504;visibility:visible;mso-wrap-style:square;mso-width-percent:0;mso-wrap-distance-left:9pt;mso-wrap-distance-top:0;mso-wrap-distance-right:9pt;mso-wrap-distance-bottom:0;mso-position-horizontal:absolute;mso-position-horizontal-relative:text;mso-position-vertical:absolute;mso-position-vertical-relative:text;mso-width-percent:0;mso-width-relative:margin;v-text-anchor:middle" o:gfxdata="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" fillcolor="#4472c4 [3204]" strokecolor="#09101d [484]" strokeweight="1pt"/>
                   </w:pict>
                 </mc:Fallback>
               </mc:AlternateContent>
@@ -2511,7 +2497,7 @@
                 </mc:Choice>
                 <mc:Fallback>
                   <w:pict>
-                    <v:shape w14:anchorId="7AA6E009" id="Conector recto de flecha 14" o:spid="_x0000_s1026" type="#_x0000_t32" style="position:absolute;margin-left:227.7pt;margin-top:13.75pt;width:18pt;height:14.25pt;z-index:251675648;visibility:visible;mso-wrap-style:square;mso-width-percent:0;mso-height-percent:0;mso-wrap-distance-left:9pt;mso-wrap-distance-top:0;mso-wrap-distance-right:9pt;mso-wrap-distance-bottom:0;mso-position-horizontal:absolute;mso-position-horizontal-relative:text;mso-position-vertical:absolute;mso-position-vertical-relative:text;mso-width-percent:0;mso-height-percent:0;mso-width-relative:margin;mso-height-relative:margin" o:gfxdata="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" strokecolor="#70ad47 [3209]" strokeweight=".5pt">
+                    <v:shape w14:anchorId="36FC45D7" id="Conector recto de flecha 14" o:spid="_x0000_s1026" type="#_x0000_t32" style="position:absolute;margin-left:227.7pt;margin-top:13.75pt;width:18pt;height:14.25pt;z-index:251675648;visibility:visible;mso-wrap-style:square;mso-width-percent:0;mso-height-percent:0;mso-wrap-distance-left:9pt;mso-wrap-distance-top:0;mso-wrap-distance-right:9pt;mso-wrap-distance-bottom:0;mso-position-horizontal:absolute;mso-position-horizontal-relative:text;mso-position-vertical:absolute;mso-position-vertical-relative:text;mso-width-percent:0;mso-height-percent:0;mso-width-relative:margin;mso-height-relative:margin" o:gfxdata="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" strokecolor="#70ad47 [3209]" strokeweight=".5pt">
                       <v:stroke endarrow="block" joinstyle="miter"/>
                     </v:shape>
                   </w:pict>
@@ -2577,7 +2563,7 @@
                 </mc:Choice>
                 <mc:Fallback>
                   <w:pict>
-                    <v:shape w14:anchorId="074594A3" id="Conector recto de flecha 13" o:spid="_x0000_s1026" type="#_x0000_t32" style="position:absolute;margin-left:199.2pt;margin-top:13.75pt;width:0;height:16.5pt;z-index:251674624;visibility:visible;mso-wrap-style:square;mso-wrap-distance-left:9pt;mso-wrap-distance-top:0;mso-wrap-distance-right:9pt;mso-wrap-distance-bottom:0;mso-position-horizontal:absolute;mso-position-horizontal-relative:text;mso-position-vertical:absolute;mso-position-vertical-relative:text" o:gfxdata="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" strokecolor="#70ad47 [3209]" strokeweight=".5pt">
+                    <v:shape w14:anchorId="057B6365" id="Conector recto de flecha 13" o:spid="_x0000_s1026" type="#_x0000_t32" style="position:absolute;margin-left:199.2pt;margin-top:13.75pt;width:0;height:16.5pt;z-index:251674624;visibility:visible;mso-wrap-style:square;mso-wrap-distance-left:9pt;mso-wrap-distance-top:0;mso-wrap-distance-right:9pt;mso-wrap-distance-bottom:0;mso-position-horizontal:absolute;mso-position-horizontal-relative:text;mso-position-vertical:absolute;mso-position-vertical-relative:text" o:gfxdata="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" strokecolor="#70ad47 [3209]" strokeweight=".5pt">
                       <v:stroke endarrow="block" joinstyle="miter"/>
                     </v:shape>
                   </w:pict>
@@ -2645,7 +2631,7 @@
                 </mc:Choice>
                 <mc:Fallback>
                   <w:pict>
-                    <v:shape w14:anchorId="02ED9988" id="Conector recto de flecha 15" o:spid="_x0000_s1026" type="#_x0000_t32" style="position:absolute;margin-left:166.2pt;margin-top:1.85pt;width:12.75pt;height:11.25pt;flip:x;z-index:251676672;visibility:visible;mso-wrap-style:square;mso-wrap-distance-left:9pt;mso-wrap-distance-top:0;mso-wrap-distance-right:9pt;mso-wrap-distance-bottom:0;mso-position-horizontal:absolute;mso-position-horizontal-relative:text;mso-position-vertical:absolute;mso-position-vertical-relative:text" o:gfxdata="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" strokecolor="#70ad47 [3209]" strokeweight=".5pt">
+                    <v:shape w14:anchorId="5204AE9E" id="Conector recto de flecha 15" o:spid="_x0000_s1026" type="#_x0000_t32" style="position:absolute;margin-left:166.2pt;margin-top:1.85pt;width:12.75pt;height:11.25pt;flip:x;z-index:251676672;visibility:visible;mso-wrap-style:square;mso-wrap-distance-left:9pt;mso-wrap-distance-top:0;mso-wrap-distance-right:9pt;mso-wrap-distance-bottom:0;mso-position-horizontal:absolute;mso-position-horizontal-relative:text;mso-position-vertical:absolute;mso-position-vertical-relative:text" o:gfxdata="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" strokecolor="#70ad47 [3209]" strokeweight=".5pt">
                       <v:stroke endarrow="block" joinstyle="miter"/>
                     </v:shape>
                   </w:pict>
@@ -2982,21 +2968,28 @@
       <w:r>
         <w:rPr>
           <w:rFonts w:eastAsiaTheme="minorEastAsia"/>
+          <w:u w:val="single"/>
+        </w:rPr>
+        <w:t xml:space="preserve">DIAGRAMA DE CLASES </w:t>
+      </w:r>
+    </w:p>
+    <w:p>
+      <w:pPr>
+        <w:rPr>
+          <w:rFonts w:eastAsiaTheme="minorEastAsia"/>
+          <w:u w:val="single"/>
+        </w:rPr>
+      </w:pPr>
+      <w:r>
+        <w:rPr>
+          <w:rFonts w:eastAsiaTheme="minorEastAsia"/>
           <w:noProof/>
           <w:u w:val="single"/>
         </w:rPr>
         <w:drawing>
-          <wp:anchor distT="0" distB="0" distL="114300" distR="114300" simplePos="0" relativeHeight="251680768" behindDoc="0" locked="0" layoutInCell="1" allowOverlap="1" wp14:anchorId="33E7DCB6" wp14:editId="2A69D581">
-            <wp:simplePos x="0" y="0"/>
-            <wp:positionH relativeFrom="margin">
-              <wp:align>center</wp:align>
-            </wp:positionH>
-            <wp:positionV relativeFrom="paragraph">
-              <wp:posOffset>241300</wp:posOffset>
-            </wp:positionV>
-            <wp:extent cx="4876800" cy="4067175"/>
-            <wp:effectExtent l="0" t="0" r="0" b="9525"/>
-            <wp:wrapSquare wrapText="bothSides"/>
+          <wp:inline distT="0" distB="0" distL="0" distR="0" wp14:anchorId="33E7DCB6" wp14:editId="7C7BEA28">
+            <wp:extent cx="4613910" cy="3848100"/>
+            <wp:effectExtent l="0" t="0" r="0" b="0"/>
             <wp:docPr id="1825091651" name="Imagen 19"/>
             <wp:cNvGraphicFramePr>
               <a:graphicFrameLocks xmlns:a="http://schemas.openxmlformats.org/drawingml/2006/main" noChangeAspect="1"/>
@@ -3023,11 +3016,78 @@
                   <pic:spPr>
                     <a:xfrm>
                       <a:off x="0" y="0"/>
-                      <a:ext cx="4876800" cy="4067175"/>
+                      <a:ext cx="4613910" cy="3848100"/>
                     </a:xfrm>
                     <a:prstGeom prst="rect">
                       <a:avLst/>
                     </a:prstGeom>
+                  </pic:spPr>
+                </pic:pic>
+              </a:graphicData>
+            </a:graphic>
+          </wp:inline>
+        </w:drawing>
+      </w:r>
+    </w:p>
+    <w:p>
+      <w:pPr>
+        <w:rPr>
+          <w:noProof/>
+        </w:rPr>
+      </w:pPr>
+      <w:r>
+        <w:rPr>
+          <w:rFonts w:eastAsiaTheme="minorEastAsia"/>
+          <w:noProof/>
+          <w:u w:val="single"/>
+        </w:rPr>
+        <w:drawing>
+          <wp:anchor distT="0" distB="0" distL="114300" distR="114300" simplePos="0" relativeHeight="251684864" behindDoc="0" locked="0" layoutInCell="1" allowOverlap="1" wp14:anchorId="7D056950" wp14:editId="4002926A">
+            <wp:simplePos x="0" y="0"/>
+            <wp:positionH relativeFrom="column">
+              <wp:posOffset>177165</wp:posOffset>
+            </wp:positionH>
+            <wp:positionV relativeFrom="paragraph">
+              <wp:posOffset>12700</wp:posOffset>
+            </wp:positionV>
+            <wp:extent cx="4819650" cy="2600325"/>
+            <wp:effectExtent l="0" t="0" r="0" b="9525"/>
+            <wp:wrapSquare wrapText="bothSides"/>
+            <wp:docPr id="514928092" name="Imagen 23"/>
+            <wp:cNvGraphicFramePr>
+              <a:graphicFrameLocks xmlns:a="http://schemas.openxmlformats.org/drawingml/2006/main" noChangeAspect="1"/>
+            </wp:cNvGraphicFramePr>
+            <a:graphic xmlns:a="http://schemas.openxmlformats.org/drawingml/2006/main">
+              <a:graphicData uri="http://schemas.openxmlformats.org/drawingml/2006/picture">
+                <pic:pic xmlns:pic="http://schemas.openxmlformats.org/drawingml/2006/picture">
+                  <pic:nvPicPr>
+                    <pic:cNvPr id="0" name="Picture 3"/>
+                    <pic:cNvPicPr>
+                      <a:picLocks noChangeAspect="1" noChangeArrowheads="1"/>
+                    </pic:cNvPicPr>
+                  </pic:nvPicPr>
+                  <pic:blipFill>
+                    <a:blip r:embed="rId15">
+                      <a:extLst>
+                        <a:ext uri="{28A0092B-C50C-407E-A947-70E740481C1C}">
+                          <a14:useLocalDpi xmlns:a14="http://schemas.microsoft.com/office/drawing/2010/main" val="0"/>
+                        </a:ext>
+                      </a:extLst>
+                    </a:blip>
+                    <a:srcRect/>
+                    <a:stretch>
+                      <a:fillRect/>
+                    </a:stretch>
+                  </pic:blipFill>
+                  <pic:spPr bwMode="auto">
+                    <a:xfrm>
+                      <a:off x="0" y="0"/>
+                      <a:ext cx="4819650" cy="2600325"/>
+                    </a:xfrm>
+                    <a:prstGeom prst="rect">
+                      <a:avLst/>
+                    </a:prstGeom>
+                    <a:noFill/>
                   </pic:spPr>
                 </pic:pic>
               </a:graphicData>
@@ -3041,19 +3101,11 @@
           </wp:anchor>
         </w:drawing>
       </w:r>
-      <w:r>
-        <w:rPr>
-          <w:rFonts w:eastAsiaTheme="minorEastAsia"/>
-          <w:u w:val="single"/>
-        </w:rPr>
-        <w:t xml:space="preserve">DIAGRAMA DE CLASES </w:t>
-      </w:r>
     </w:p>
     <w:p>
       <w:pPr>
         <w:rPr>
-          <w:rFonts w:eastAsiaTheme="minorEastAsia"/>
-          <w:u w:val="single"/>
+          <w:noProof/>
         </w:rPr>
       </w:pPr>
     </w:p>
@@ -3061,21 +3113,155 @@
       <w:pPr>
         <w:rPr>
           <w:rFonts w:eastAsiaTheme="minorEastAsia"/>
+          <w:u w:val="single"/>
         </w:rPr>
       </w:pPr>
+    </w:p>
+    <w:p>
+      <w:pPr>
+        <w:rPr>
+          <w:rFonts w:eastAsiaTheme="minorEastAsia"/>
+          <w:color w:val="C00000"/>
+        </w:rPr>
+      </w:pPr>
+    </w:p>
+    <w:p>
+      <w:pPr>
+        <w:rPr>
+          <w:rFonts w:eastAsiaTheme="minorEastAsia"/>
+          <w:color w:val="C00000"/>
+        </w:rPr>
+      </w:pPr>
+    </w:p>
+    <w:p>
+      <w:pPr>
+        <w:rPr>
+          <w:rFonts w:eastAsiaTheme="minorEastAsia"/>
+        </w:rPr>
+      </w:pPr>
+      <w:r>
+        <w:rPr>
+          <w:rFonts w:eastAsiaTheme="minorEastAsia"/>
+          <w:color w:val="C00000"/>
+        </w:rPr>
+        <w:t xml:space="preserve">Punto </w:t>
+      </w:r>
+      <w:r>
+        <w:rPr>
+          <w:rFonts w:eastAsiaTheme="minorEastAsia"/>
+          <w:color w:val="C00000"/>
+        </w:rPr>
+        <w:t>3</w:t>
+      </w:r>
+      <w:r>
+        <w:rPr>
+          <w:rFonts w:eastAsiaTheme="minorEastAsia"/>
+          <w:color w:val="C00000"/>
+        </w:rPr>
+        <w:t xml:space="preserve">:  </w:t>
+      </w:r>
+      <w:r>
+        <w:rPr>
+          <w:rFonts w:eastAsiaTheme="minorEastAsia"/>
+          <w:color w:val="C00000"/>
+        </w:rPr>
+        <w:t xml:space="preserve"> </w:t>
+      </w:r>
+      <w:r>
+        <w:rPr>
+          <w:rFonts w:eastAsiaTheme="minorEastAsia"/>
+        </w:rPr>
+        <w:t xml:space="preserve">Realice el modelado de las clases que intervienen en el juego </w:t>
+      </w:r>
+      <w:proofErr w:type="spellStart"/>
+      <w:r>
+        <w:rPr>
+          <w:rFonts w:eastAsiaTheme="minorEastAsia"/>
+        </w:rPr>
+        <w:t>frogger</w:t>
+      </w:r>
+      <w:proofErr w:type="spellEnd"/>
+      <w:r>
+        <w:rPr>
+          <w:rFonts w:eastAsiaTheme="minorEastAsia"/>
+        </w:rPr>
+        <w:t xml:space="preserve"> a partir de la Fig. 1. Realice la construcción de las clases en </w:t>
+      </w:r>
+      <w:proofErr w:type="spellStart"/>
+      <w:r>
+        <w:rPr>
+          <w:rFonts w:eastAsiaTheme="minorEastAsia"/>
+        </w:rPr>
+        <w:t>processing</w:t>
+      </w:r>
+      <w:proofErr w:type="spellEnd"/>
+      <w:r>
+        <w:rPr>
+          <w:rFonts w:eastAsiaTheme="minorEastAsia"/>
+        </w:rPr>
+        <w:t xml:space="preserve">. El juego debe llegar a poder mostrar en pantalla la visualización de los diferentes objetos modelados. Utilice herencia y encapsulamiento para los vehículos. Además, los vehículos deben guardarse en una lista de objetos que es atributo de la clase </w:t>
+      </w:r>
+      <w:proofErr w:type="spellStart"/>
+      <w:r>
+        <w:rPr>
+          <w:rFonts w:eastAsiaTheme="minorEastAsia"/>
+        </w:rPr>
+        <w:t>SpawnerVehiculos</w:t>
+      </w:r>
+      <w:proofErr w:type="spellEnd"/>
+      <w:r>
+        <w:rPr>
+          <w:rFonts w:eastAsiaTheme="minorEastAsia"/>
+        </w:rPr>
+        <w:t>.</w:t>
+      </w:r>
+      <w:r>
+        <w:rPr>
+          <w:rFonts w:eastAsiaTheme="minorEastAsia"/>
+        </w:rPr>
+        <w:t xml:space="preserve"> </w:t>
+      </w:r>
+    </w:p>
+    <w:p>
+      <w:pPr>
+        <w:rPr>
+          <w:rFonts w:eastAsiaTheme="minorEastAsia"/>
+        </w:rPr>
+      </w:pPr>
+    </w:p>
+    <w:p>
+      <w:pPr>
+        <w:rPr>
+          <w:rFonts w:eastAsiaTheme="minorEastAsia"/>
+        </w:rPr>
+      </w:pPr>
+    </w:p>
+    <w:p>
+      <w:pPr>
+        <w:rPr>
+          <w:rFonts w:eastAsiaTheme="minorEastAsia"/>
+        </w:rPr>
+      </w:pPr>
+    </w:p>
+    <w:p>
+      <w:pPr>
+        <w:rPr>
+          <w:rFonts w:eastAsiaTheme="minorEastAsia"/>
+        </w:rPr>
+      </w:pPr>
       <w:r>
         <w:rPr>
           <w:rFonts w:eastAsiaTheme="minorEastAsia"/>
           <w:noProof/>
         </w:rPr>
         <w:drawing>
-          <wp:anchor distT="0" distB="0" distL="114300" distR="114300" simplePos="0" relativeHeight="251681792" behindDoc="0" locked="0" layoutInCell="1" allowOverlap="1" wp14:anchorId="574AF7F2" wp14:editId="242D1D13">
+          <wp:anchor distT="0" distB="0" distL="114300" distR="114300" simplePos="0" relativeHeight="251681792" behindDoc="0" locked="0" layoutInCell="1" allowOverlap="1" wp14:anchorId="574AF7F2" wp14:editId="1774F971">
             <wp:simplePos x="0" y="0"/>
             <wp:positionH relativeFrom="margin">
-              <wp:posOffset>1453515</wp:posOffset>
+              <wp:posOffset>1443990</wp:posOffset>
             </wp:positionH>
             <wp:positionV relativeFrom="paragraph">
-              <wp:posOffset>971550</wp:posOffset>
+              <wp:posOffset>0</wp:posOffset>
             </wp:positionV>
             <wp:extent cx="2324100" cy="2522855"/>
             <wp:effectExtent l="0" t="0" r="0" b="0"/>
@@ -3094,7 +3280,7 @@
                     </pic:cNvPicPr>
                   </pic:nvPicPr>
                   <pic:blipFill>
-                    <a:blip r:embed="rId15">
+                    <a:blip r:embed="rId16">
                       <a:extLst>
                         <a:ext uri="{28A0092B-C50C-407E-A947-70E740481C1C}">
                           <a14:useLocalDpi xmlns:a14="http://schemas.microsoft.com/office/drawing/2010/main" val="0"/>
@@ -3131,88 +3317,6 @@
           </wp:anchor>
         </w:drawing>
       </w:r>
-      <w:r>
-        <w:rPr>
-          <w:rFonts w:eastAsiaTheme="minorEastAsia"/>
-          <w:color w:val="C00000"/>
-        </w:rPr>
-        <w:t xml:space="preserve">Punto </w:t>
-      </w:r>
-      <w:r>
-        <w:rPr>
-          <w:rFonts w:eastAsiaTheme="minorEastAsia"/>
-          <w:color w:val="C00000"/>
-        </w:rPr>
-        <w:t>3</w:t>
-      </w:r>
-      <w:r>
-        <w:rPr>
-          <w:rFonts w:eastAsiaTheme="minorEastAsia"/>
-          <w:color w:val="C00000"/>
-        </w:rPr>
-        <w:t xml:space="preserve">:  </w:t>
-      </w:r>
-      <w:r>
-        <w:rPr>
-          <w:rFonts w:eastAsiaTheme="minorEastAsia"/>
-          <w:color w:val="C00000"/>
-        </w:rPr>
-        <w:t xml:space="preserve"> </w:t>
-      </w:r>
-      <w:r>
-        <w:rPr>
-          <w:rFonts w:eastAsiaTheme="minorEastAsia"/>
-        </w:rPr>
-        <w:t xml:space="preserve">Realice el modelado de las clases que intervienen en el juego </w:t>
-      </w:r>
-      <w:proofErr w:type="spellStart"/>
-      <w:r>
-        <w:rPr>
-          <w:rFonts w:eastAsiaTheme="minorEastAsia"/>
-        </w:rPr>
-        <w:t>frogger</w:t>
-      </w:r>
-      <w:proofErr w:type="spellEnd"/>
-      <w:r>
-        <w:rPr>
-          <w:rFonts w:eastAsiaTheme="minorEastAsia"/>
-        </w:rPr>
-        <w:t xml:space="preserve"> a partir de la Fig. 1. Realice la construcción de las clases en </w:t>
-      </w:r>
-      <w:proofErr w:type="spellStart"/>
-      <w:r>
-        <w:rPr>
-          <w:rFonts w:eastAsiaTheme="minorEastAsia"/>
-        </w:rPr>
-        <w:t>processing</w:t>
-      </w:r>
-      <w:proofErr w:type="spellEnd"/>
-      <w:r>
-        <w:rPr>
-          <w:rFonts w:eastAsiaTheme="minorEastAsia"/>
-        </w:rPr>
-        <w:t xml:space="preserve">. El juego debe llegar a poder mostrar en pantalla la visualización de los diferentes objetos modelados. Utilice herencia y encapsulamiento para los vehículos. Además, los vehículos deben guardarse en una lista de objetos que es atributo de la clase </w:t>
-      </w:r>
-      <w:proofErr w:type="spellStart"/>
-      <w:r>
-        <w:rPr>
-          <w:rFonts w:eastAsiaTheme="minorEastAsia"/>
-        </w:rPr>
-        <w:t>SpawnerVehiculos</w:t>
-      </w:r>
-      <w:proofErr w:type="spellEnd"/>
-      <w:r>
-        <w:rPr>
-          <w:rFonts w:eastAsiaTheme="minorEastAsia"/>
-        </w:rPr>
-        <w:t>.</w:t>
-      </w:r>
-      <w:r>
-        <w:rPr>
-          <w:rFonts w:eastAsiaTheme="minorEastAsia"/>
-        </w:rPr>
-        <w:t xml:space="preserve"> </w:t>
-      </w:r>
     </w:p>
     <w:p>
       <w:pPr>
@@ -3274,20 +3378,6 @@
       <w:pPr>
         <w:rPr>
           <w:rFonts w:eastAsiaTheme="minorEastAsia"/>
-        </w:rPr>
-      </w:pPr>
-    </w:p>
-    <w:p>
-      <w:pPr>
-        <w:rPr>
-          <w:rFonts w:eastAsiaTheme="minorEastAsia"/>
-        </w:rPr>
-      </w:pPr>
-    </w:p>
-    <w:p>
-      <w:pPr>
-        <w:rPr>
-          <w:rFonts w:eastAsiaTheme="minorEastAsia"/>
           <w:u w:val="single"/>
         </w:rPr>
       </w:pPr>
@@ -3298,13 +3388,13 @@
           <w:u w:val="single"/>
         </w:rPr>
         <w:drawing>
-          <wp:anchor distT="0" distB="0" distL="114300" distR="114300" simplePos="0" relativeHeight="251682816" behindDoc="0" locked="0" layoutInCell="1" allowOverlap="1" wp14:anchorId="2A32CC8A" wp14:editId="036682D3">
+          <wp:anchor distT="0" distB="0" distL="114300" distR="114300" simplePos="0" relativeHeight="251682816" behindDoc="0" locked="0" layoutInCell="1" allowOverlap="1" wp14:anchorId="2A32CC8A" wp14:editId="04DD13C7">
             <wp:simplePos x="0" y="0"/>
             <wp:positionH relativeFrom="margin">
               <wp:align>center</wp:align>
             </wp:positionH>
             <wp:positionV relativeFrom="paragraph">
-              <wp:posOffset>222250</wp:posOffset>
+              <wp:posOffset>327025</wp:posOffset>
             </wp:positionV>
             <wp:extent cx="6143625" cy="2714625"/>
             <wp:effectExtent l="0" t="0" r="9525" b="9525"/>
@@ -3321,7 +3411,7 @@
                     <pic:cNvPicPr/>
                   </pic:nvPicPr>
                   <pic:blipFill>
-                    <a:blip r:embed="rId16">
+                    <a:blip r:embed="rId17">
                       <a:extLst>
                         <a:ext uri="{28A0092B-C50C-407E-A947-70E740481C1C}">
                           <a14:useLocalDpi xmlns:a14="http://schemas.microsoft.com/office/drawing/2010/main" val="0"/>
@@ -3499,6 +3589,60 @@
         <w:rPr>
           <w:rFonts w:eastAsiaTheme="minorEastAsia"/>
         </w:rPr>
+      </w:pPr>
+      <w:r>
+        <w:rPr>
+          <w:rFonts w:eastAsiaTheme="minorEastAsia"/>
+        </w:rPr>
+        <w:t xml:space="preserve">Usando el sentido común haga que las clases Nave, </w:t>
+      </w:r>
+      <w:proofErr w:type="spellStart"/>
+      <w:r>
+        <w:rPr>
+          <w:rFonts w:eastAsiaTheme="minorEastAsia"/>
+        </w:rPr>
+        <w:t>Asteroid</w:t>
+      </w:r>
+      <w:proofErr w:type="spellEnd"/>
+      <w:r>
+        <w:rPr>
+          <w:rFonts w:eastAsiaTheme="minorEastAsia"/>
+        </w:rPr>
+        <w:t xml:space="preserve"> y </w:t>
+      </w:r>
+      <w:proofErr w:type="spellStart"/>
+      <w:r>
+        <w:rPr>
+          <w:rFonts w:eastAsiaTheme="minorEastAsia"/>
+        </w:rPr>
+        <w:t>Enemy</w:t>
+      </w:r>
+      <w:proofErr w:type="spellEnd"/>
+      <w:r>
+        <w:rPr>
+          <w:rFonts w:eastAsiaTheme="minorEastAsia"/>
+        </w:rPr>
+        <w:t xml:space="preserve"> implementen las interfaces correspondientes. Finalmente use la dependencia para que la nave dispare</w:t>
+      </w:r>
+      <w:r>
+        <w:rPr>
+          <w:rFonts w:eastAsiaTheme="minorEastAsia"/>
+        </w:rPr>
+        <w:t xml:space="preserve"> </w:t>
+      </w:r>
+      <w:r>
+        <w:rPr>
+          <w:rFonts w:eastAsiaTheme="minorEastAsia"/>
+        </w:rPr>
+        <w:t>balas que serán almacenadas en una lista de balas. Las balas se deben destruir cuando salen de pantalla.</w:t>
+      </w:r>
+    </w:p>
+    <w:p>
+      <w:pPr>
+        <w:rPr>
+          <w:rFonts w:eastAsiaTheme="minorEastAsia"/>
+          <w:u w:val="single"/>
+        </w:rPr>
         <w:sectPr>
           <w:pgSz w:w="11906" w:h="16838"/>
           <w:pgMar w:top="1417" w:right="1701" w:bottom="1417" w:left="1701" w:header="708" w:footer="708" w:gutter="0"/>
@@ -3513,89 +3657,120 @@
       <w:r>
         <w:rPr>
           <w:rFonts w:eastAsiaTheme="minorEastAsia"/>
-        </w:rPr>
-        <w:t xml:space="preserve">Usando el sentido común haga que las clases Nave, </w:t>
-      </w:r>
-      <w:proofErr w:type="spellStart"/>
-      <w:r>
-        <w:rPr>
-          <w:rFonts w:eastAsiaTheme="minorEastAsia"/>
-        </w:rPr>
-        <w:t>Asteroid</w:t>
-      </w:r>
-      <w:proofErr w:type="spellEnd"/>
-      <w:r>
-        <w:rPr>
-          <w:rFonts w:eastAsiaTheme="minorEastAsia"/>
-        </w:rPr>
-        <w:t xml:space="preserve"> y </w:t>
-      </w:r>
-      <w:proofErr w:type="spellStart"/>
-      <w:r>
-        <w:rPr>
-          <w:rFonts w:eastAsiaTheme="minorEastAsia"/>
-        </w:rPr>
-        <w:t>Enemy</w:t>
-      </w:r>
-      <w:proofErr w:type="spellEnd"/>
-      <w:r>
-        <w:rPr>
-          <w:rFonts w:eastAsiaTheme="minorEastAsia"/>
-        </w:rPr>
-        <w:t xml:space="preserve"> implementen las interfaces correspondientes. Finalmente use la dependencia para que la nave dispare</w:t>
-      </w:r>
-      <w:r>
-        <w:rPr>
-          <w:rFonts w:eastAsiaTheme="minorEastAsia"/>
-        </w:rPr>
-        <w:t xml:space="preserve"> </w:t>
-      </w:r>
-      <w:r>
-        <w:rPr>
-          <w:rFonts w:eastAsiaTheme="minorEastAsia"/>
-        </w:rPr>
-        <w:t>balas que serán almacenadas en una lista de balas. Las balas se deben destruir cuando salen de pantalla.</w:t>
+          <w:noProof/>
+          <w:u w:val="single"/>
+        </w:rPr>
+        <w:lastRenderedPageBreak/>
+        <w:drawing>
+          <wp:anchor distT="0" distB="0" distL="114300" distR="114300" simplePos="0" relativeHeight="251683840" behindDoc="0" locked="0" layoutInCell="1" allowOverlap="1" wp14:anchorId="1345E737" wp14:editId="2519B486">
+            <wp:simplePos x="0" y="0"/>
+            <wp:positionH relativeFrom="margin">
+              <wp:align>right</wp:align>
+            </wp:positionH>
+            <wp:positionV relativeFrom="paragraph">
+              <wp:posOffset>334645</wp:posOffset>
+            </wp:positionV>
+            <wp:extent cx="5200650" cy="2895600"/>
+            <wp:effectExtent l="0" t="0" r="0" b="0"/>
+            <wp:wrapSquare wrapText="bothSides"/>
+            <wp:docPr id="1955835859" name="Imagen 22"/>
+            <wp:cNvGraphicFramePr>
+              <a:graphicFrameLocks xmlns:a="http://schemas.openxmlformats.org/drawingml/2006/main" noChangeAspect="1"/>
+            </wp:cNvGraphicFramePr>
+            <a:graphic xmlns:a="http://schemas.openxmlformats.org/drawingml/2006/main">
+              <a:graphicData uri="http://schemas.openxmlformats.org/drawingml/2006/picture">
+                <pic:pic xmlns:pic="http://schemas.openxmlformats.org/drawingml/2006/picture">
+                  <pic:nvPicPr>
+                    <pic:cNvPr id="1955835859" name="Imagen 1955835859"/>
+                    <pic:cNvPicPr/>
+                  </pic:nvPicPr>
+                  <pic:blipFill>
+                    <a:blip r:embed="rId18">
+                      <a:extLst>
+                        <a:ext uri="{28A0092B-C50C-407E-A947-70E740481C1C}">
+                          <a14:useLocalDpi xmlns:a14="http://schemas.microsoft.com/office/drawing/2010/main" val="0"/>
+                        </a:ext>
+                      </a:extLst>
+                    </a:blip>
+                    <a:stretch>
+                      <a:fillRect/>
+                    </a:stretch>
+                  </pic:blipFill>
+                  <pic:spPr>
+                    <a:xfrm>
+                      <a:off x="0" y="0"/>
+                      <a:ext cx="5200650" cy="2895600"/>
+                    </a:xfrm>
+                    <a:prstGeom prst="rect">
+                      <a:avLst/>
+                    </a:prstGeom>
+                  </pic:spPr>
+                </pic:pic>
+              </a:graphicData>
+            </a:graphic>
+            <wp14:sizeRelH relativeFrom="margin">
+              <wp14:pctWidth>0</wp14:pctWidth>
+            </wp14:sizeRelH>
+            <wp14:sizeRelV relativeFrom="margin">
+              <wp14:pctHeight>0</wp14:pctHeight>
+            </wp14:sizeRelV>
+          </wp:anchor>
+        </w:drawing>
+      </w:r>
+      <w:r>
+        <w:rPr>
+          <w:rFonts w:eastAsiaTheme="minorEastAsia"/>
+          <w:u w:val="single"/>
+        </w:rPr>
+        <w:t>DIAGRAMA DE CLASES</w:t>
       </w:r>
     </w:p>
     <w:p>
       <w:r>
         <w:lastRenderedPageBreak/>
-        <w:t>Conclusión</w:t>
+        <w:t>Fuentes bibliográficas</w:t>
       </w:r>
     </w:p>
     <w:p>
-      <w:r>
-        <w:t>Párrafos de las conclusiones</w:t>
-      </w:r>
+      <w:hyperlink r:id="rId19" w:history="1">
+        <w:r>
+          <w:rPr>
+            <w:rStyle w:val="Hipervnculo"/>
+          </w:rPr>
+          <w:t>https://youtube.com/playlist?list=PLMq7gzUJ4efXWns0UZJRf3M6m1XCZ2Xh5&amp;si=pQrE7mkX4vkM0dD4</w:t>
+        </w:r>
+      </w:hyperlink>
     </w:p>
     <w:p>
-      <w:r>
-        <w:t>Fuentes bibliográficas</w:t>
+      <w:hyperlink r:id="rId20" w:history="1">
+        <w:r>
+          <w:rPr>
+            <w:rStyle w:val="Hipervnculo"/>
+          </w:rPr>
+          <w:t>https://youtu.be/EAVmj-b04OU?si=4Wg0kf-CnkJVFoar</w:t>
+        </w:r>
+      </w:hyperlink>
+      <w:r>
+        <w:br/>
+      </w:r>
+      <w:r>
+        <w:br/>
+      </w:r>
+      <w:hyperlink r:id="rId21" w:history="1">
+        <w:r>
+          <w:rPr>
+            <w:rStyle w:val="Hipervnculo"/>
+          </w:rPr>
+          <w:t>https://youtu.be/Z0yLerU0g-Q?si=3xrJybyhU0CytlVc</w:t>
+        </w:r>
+      </w:hyperlink>
+      <w:r>
+        <w:br/>
+      </w:r>
+      <w:r>
+        <w:br/>
       </w:r>
     </w:p>
-    <w:p>
-      <w:r>
-        <w:t xml:space="preserve">Se deben enunciar las fuentes (apuntes de la materia, páginas web, videos de </w:t>
-      </w:r>
-      <w:proofErr w:type="spellStart"/>
-      <w:r>
-        <w:t>youtube</w:t>
-      </w:r>
-      <w:proofErr w:type="spellEnd"/>
-      <w:r>
-        <w:t xml:space="preserve">, libro (nombre, autores, año), </w:t>
-      </w:r>
-      <w:proofErr w:type="spellStart"/>
-      <w:r>
-        <w:t>etc</w:t>
-      </w:r>
-      <w:proofErr w:type="spellEnd"/>
-      <w:r>
-        <w:t>)</w:t>
-      </w:r>
-    </w:p>
-    <w:p/>
-    <w:p/>
     <w:sectPr>
       <w:pgSz w:w="11906" w:h="16838"/>
       <w:pgMar w:top="1417" w:right="1701" w:bottom="1417" w:left="1701" w:header="708" w:footer="708" w:gutter="0"/>
@@ -3879,7 +4054,7 @@
               <v:shape id="_x0000_i1026" type="#_x0000_t75" style="width:78.15pt;height:44.85pt" o:ole="">
                 <v:imagedata r:id="rId2" o:title=""/>
               </v:shape>
-              <o:OLEObject Type="Embed" ProgID="PBrush" ShapeID="_x0000_i1026" DrawAspect="Content" ObjectID="_1777041818" r:id="rId3"/>
+              <o:OLEObject Type="Embed" ProgID="PBrush" ShapeID="_x0000_i1026" DrawAspect="Content" ObjectID="_1777045444" r:id="rId3"/>
             </w:object>
           </w:r>
         </w:p>
@@ -4060,7 +4235,14 @@
               <w:sz w:val="20"/>
               <w:szCs w:val="20"/>
             </w:rPr>
-            <w:t>PENSAMIENTO COMPUTACIONAL y PROGRAMACIÓN: Problema y Solución – PC y P – Algoritmos – Principio de la P</w:t>
+            <w:t xml:space="preserve">PENSAMIENTO COMPUTACIONAL y PROGRAMACIÓN: </w:t>
+          </w:r>
+          <w:r>
+            <w:rPr>
+              <w:sz w:val="20"/>
+              <w:szCs w:val="20"/>
+            </w:rPr>
+            <w:t xml:space="preserve">TP02- Relaciones </w:t>
           </w:r>
         </w:p>
       </w:tc>
@@ -4097,7 +4279,7 @@
               <v:shape id="_x0000_i1027" type="#_x0000_t75" style="width:78.15pt;height:44.85pt">
                 <v:imagedata r:id="rId2" o:title=""/>
               </v:shape>
-              <o:OLEObject Type="Embed" ProgID="PBrush" ShapeID="_x0000_i1027" DrawAspect="Content" ObjectID="_1777041819" r:id="rId3"/>
+              <o:OLEObject Type="Embed" ProgID="PBrush" ShapeID="_x0000_i1027" DrawAspect="Content" ObjectID="_1777045445" r:id="rId3"/>
             </w:object>
           </w:r>
         </w:p>
@@ -4743,6 +4925,29 @@
       <w:contextualSpacing/>
     </w:pPr>
   </w:style>
+  <w:style w:type="character" w:styleId="Hipervnculo">
+    <w:name w:val="Hyperlink"/>
+    <w:basedOn w:val="Fuentedeprrafopredeter"/>
+    <w:uiPriority w:val="99"/>
+    <w:unhideWhenUsed/>
+    <w:rsid w:val="00D62E32"/>
+    <w:rPr>
+      <w:color w:val="0563C1" w:themeColor="hyperlink"/>
+      <w:u w:val="single"/>
+    </w:rPr>
+  </w:style>
+  <w:style w:type="character" w:styleId="Mencinsinresolver">
+    <w:name w:val="Unresolved Mention"/>
+    <w:basedOn w:val="Fuentedeprrafopredeter"/>
+    <w:uiPriority w:val="99"/>
+    <w:semiHidden/>
+    <w:unhideWhenUsed/>
+    <w:rsid w:val="00D62E32"/>
+    <w:rPr>
+      <w:color w:val="605E5C"/>
+      <w:shd w:val="clear" w:color="auto" w:fill="E1DFDD"/>
+    </w:rPr>
+  </w:style>
 </w:styles>
 </file>
 
